--- a/KMP/提示.docx
+++ b/KMP/提示.docx
@@ -23,7 +23,29 @@
           <w:sz w:val="27"/>
           <w:szCs w:val="27"/>
         </w:rPr>
-        <w:t>提示一：</w:t>
+        <w:t>提示</w:t>
+      </w:r>
+      <w:proofErr w:type="gramStart"/>
+      <w:r>
+        <w:rPr>
+          <w:rFonts w:ascii="Helvetica" w:eastAsia="宋体" w:hAnsi="Helvetica" w:cs="Helvetica"/>
+          <w:color w:val="333333"/>
+          <w:kern w:val="0"/>
+          <w:sz w:val="27"/>
+          <w:szCs w:val="27"/>
+        </w:rPr>
+        <w:t>一</w:t>
+      </w:r>
+      <w:proofErr w:type="gramEnd"/>
+      <w:r>
+        <w:rPr>
+          <w:rFonts w:ascii="Helvetica" w:eastAsia="宋体" w:hAnsi="Helvetica" w:cs="Helvetica"/>
+          <w:color w:val="333333"/>
+          <w:kern w:val="0"/>
+          <w:sz w:val="27"/>
+          <w:szCs w:val="27"/>
+        </w:rPr>
+        <w:t>：</w:t>
       </w:r>
       <w:r>
         <w:rPr>
@@ -288,6 +310,7 @@
                 <w:szCs w:val="24"/>
               </w:rPr>
             </w:pPr>
+            <w:proofErr w:type="spellStart"/>
             <w:r>
               <w:rPr>
                 <w:rFonts w:ascii="宋体" w:eastAsia="宋体" w:hAnsi="宋体" w:cs="宋体"/>
@@ -297,6 +320,7 @@
               </w:rPr>
               <w:t>bababababababababb</w:t>
             </w:r>
+            <w:proofErr w:type="spellEnd"/>
           </w:p>
         </w:tc>
       </w:tr>
@@ -348,6 +372,7 @@
                 <w:szCs w:val="24"/>
               </w:rPr>
             </w:pPr>
+            <w:proofErr w:type="spellStart"/>
             <w:r>
               <w:rPr>
                 <w:rFonts w:ascii="宋体" w:eastAsia="宋体" w:hAnsi="宋体" w:cs="宋体"/>
@@ -357,6 +382,7 @@
               </w:rPr>
               <w:t>bababb</w:t>
             </w:r>
+            <w:proofErr w:type="spellEnd"/>
           </w:p>
         </w:tc>
       </w:tr>
@@ -402,6 +428,7 @@
         </w:rPr>
         <w:t>模式串</w:t>
       </w:r>
+      <w:proofErr w:type="spellStart"/>
       <w:r>
         <w:rPr>
           <w:rFonts w:ascii="Helvetica" w:eastAsia="宋体" w:hAnsi="Helvetica" w:cs="Helvetica"/>
@@ -413,6 +440,7 @@
         </w:rPr>
         <w:t>bababb</w:t>
       </w:r>
+      <w:proofErr w:type="spellEnd"/>
       <w:r>
         <w:rPr>
           <w:rFonts w:ascii="Helvetica" w:eastAsia="宋体" w:hAnsi="Helvetica" w:cs="Helvetica"/>
@@ -511,7 +539,27 @@
           <w:kern w:val="0"/>
           <w:szCs w:val="21"/>
         </w:rPr>
-        <w:t>我们假设仍然使用最普通的方法来进行判断，即我们先枚举原串中的一个起始位置，然后判断从这个位置开始的字符串是否能和模式串进行完匹配。</w:t>
+        <w:t>我们假设仍然使用最普通的方法来进行判断，即我们先枚举原串中的一个起始位置，然后判断从这个位置开始的字符串是否能和模式</w:t>
+      </w:r>
+      <w:proofErr w:type="gramStart"/>
+      <w:r>
+        <w:rPr>
+          <w:rFonts w:ascii="Helvetica" w:eastAsia="宋体" w:hAnsi="Helvetica" w:cs="Helvetica"/>
+          <w:color w:val="333333"/>
+          <w:kern w:val="0"/>
+          <w:szCs w:val="21"/>
+        </w:rPr>
+        <w:t>串进行</w:t>
+      </w:r>
+      <w:proofErr w:type="gramEnd"/>
+      <w:r>
+        <w:rPr>
+          <w:rFonts w:ascii="Helvetica" w:eastAsia="宋体" w:hAnsi="Helvetica" w:cs="Helvetica"/>
+          <w:color w:val="333333"/>
+          <w:kern w:val="0"/>
+          <w:szCs w:val="21"/>
+        </w:rPr>
+        <w:t>完匹配。</w:t>
       </w:r>
       <w:r>
         <w:rPr>
@@ -865,6 +913,7 @@
                 <w:szCs w:val="24"/>
               </w:rPr>
             </w:pPr>
+            <w:proofErr w:type="spellStart"/>
             <w:r>
               <w:rPr>
                 <w:rFonts w:ascii="宋体" w:eastAsia="宋体" w:hAnsi="宋体" w:cs="宋体"/>
@@ -894,6 +943,7 @@
               </w:rPr>
               <w:t>babababababb</w:t>
             </w:r>
+            <w:proofErr w:type="spellEnd"/>
           </w:p>
         </w:tc>
       </w:tr>
@@ -945,6 +995,7 @@
                 <w:szCs w:val="24"/>
               </w:rPr>
             </w:pPr>
+            <w:proofErr w:type="spellStart"/>
             <w:r>
               <w:rPr>
                 <w:rFonts w:ascii="宋体" w:eastAsia="宋体" w:hAnsi="宋体" w:cs="宋体"/>
@@ -965,6 +1016,7 @@
               </w:rPr>
               <w:t>b</w:t>
             </w:r>
+            <w:proofErr w:type="spellEnd"/>
           </w:p>
         </w:tc>
       </w:tr>
@@ -1016,6 +1068,7 @@
                 <w:szCs w:val="24"/>
               </w:rPr>
             </w:pPr>
+            <w:proofErr w:type="spellStart"/>
             <w:r>
               <w:rPr>
                 <w:rFonts w:ascii="宋体" w:eastAsia="宋体" w:hAnsi="宋体" w:cs="宋体"/>
@@ -1065,6 +1118,7 @@
               </w:rPr>
               <w:t>babababababb</w:t>
             </w:r>
+            <w:proofErr w:type="spellEnd"/>
           </w:p>
         </w:tc>
       </w:tr>
@@ -1125,6 +1179,7 @@
               </w:rPr>
               <w:t>  </w:t>
             </w:r>
+            <w:proofErr w:type="spellStart"/>
             <w:r>
               <w:rPr>
                 <w:rFonts w:ascii="宋体" w:eastAsia="宋体" w:hAnsi="宋体" w:cs="宋体"/>
@@ -1145,6 +1200,7 @@
               </w:rPr>
               <w:t>ababb</w:t>
             </w:r>
+            <w:proofErr w:type="spellEnd"/>
           </w:p>
         </w:tc>
       </w:tr>
@@ -1244,7 +1300,47 @@
           <w:kern w:val="0"/>
           <w:szCs w:val="21"/>
         </w:rPr>
-        <w:t>然后我们再将模式串右移一位，然后再从头开始判断，这次我们成功的越过了原串的第</w:t>
+        <w:t>然后我们再</w:t>
+      </w:r>
+      <w:proofErr w:type="gramStart"/>
+      <w:r>
+        <w:rPr>
+          <w:rFonts w:ascii="Helvetica" w:eastAsia="宋体" w:hAnsi="Helvetica" w:cs="Helvetica"/>
+          <w:color w:val="333333"/>
+          <w:kern w:val="0"/>
+          <w:szCs w:val="21"/>
+        </w:rPr>
+        <w:t>将模式串</w:t>
+      </w:r>
+      <w:proofErr w:type="gramEnd"/>
+      <w:r>
+        <w:rPr>
+          <w:rFonts w:ascii="Helvetica" w:eastAsia="宋体" w:hAnsi="Helvetica" w:cs="Helvetica"/>
+          <w:color w:val="333333"/>
+          <w:kern w:val="0"/>
+          <w:szCs w:val="21"/>
+        </w:rPr>
+        <w:t>右移一位，然后再从头开始判断，这次我们成功的越过</w:t>
+      </w:r>
+      <w:proofErr w:type="gramStart"/>
+      <w:r>
+        <w:rPr>
+          <w:rFonts w:ascii="Helvetica" w:eastAsia="宋体" w:hAnsi="Helvetica" w:cs="Helvetica"/>
+          <w:color w:val="333333"/>
+          <w:kern w:val="0"/>
+          <w:szCs w:val="21"/>
+        </w:rPr>
+        <w:t>了原串的</w:t>
+      </w:r>
+      <w:proofErr w:type="gramEnd"/>
+      <w:r>
+        <w:rPr>
+          <w:rFonts w:ascii="Helvetica" w:eastAsia="宋体" w:hAnsi="Helvetica" w:cs="Helvetica"/>
+          <w:color w:val="333333"/>
+          <w:kern w:val="0"/>
+          <w:szCs w:val="21"/>
+        </w:rPr>
+        <w:t>第</w:t>
       </w:r>
       <w:r>
         <w:rPr>
@@ -1382,6 +1478,7 @@
                 <w:szCs w:val="24"/>
               </w:rPr>
             </w:pPr>
+            <w:proofErr w:type="spellStart"/>
             <w:r>
               <w:rPr>
                 <w:rFonts w:ascii="宋体" w:eastAsia="宋体" w:hAnsi="宋体" w:cs="宋体"/>
@@ -1411,6 +1508,7 @@
               </w:rPr>
               <w:t>bababababb</w:t>
             </w:r>
+            <w:proofErr w:type="spellEnd"/>
           </w:p>
         </w:tc>
       </w:tr>
@@ -1469,7 +1567,17 @@
                 <w:sz w:val="24"/>
                 <w:szCs w:val="24"/>
               </w:rPr>
-              <w:t>    babab</w:t>
+              <w:t>    </w:t>
+            </w:r>
+            <w:proofErr w:type="spellStart"/>
+            <w:r>
+              <w:rPr>
+                <w:rFonts w:ascii="宋体" w:eastAsia="宋体" w:hAnsi="宋体" w:cs="宋体"/>
+                <w:kern w:val="0"/>
+                <w:sz w:val="24"/>
+                <w:szCs w:val="24"/>
+              </w:rPr>
+              <w:t>babab</w:t>
             </w:r>
             <w:r>
               <w:rPr>
@@ -1482,6 +1590,7 @@
               </w:rPr>
               <w:t>b</w:t>
             </w:r>
+            <w:proofErr w:type="spellEnd"/>
           </w:p>
         </w:tc>
       </w:tr>
@@ -1750,15 +1859,27 @@
                 <w:szCs w:val="24"/>
               </w:rPr>
             </w:pPr>
-            <w:r>
-              <w:rPr>
-                <w:rFonts w:ascii="宋体" w:eastAsia="宋体" w:hAnsi="宋体" w:cs="宋体"/>
-                <w:kern w:val="0"/>
-                <w:sz w:val="24"/>
-                <w:szCs w:val="24"/>
-              </w:rPr>
-              <w:t>babab | </w:t>
-            </w:r>
+            <w:proofErr w:type="spellStart"/>
+            <w:r>
+              <w:rPr>
+                <w:rFonts w:ascii="宋体" w:eastAsia="宋体" w:hAnsi="宋体" w:cs="宋体"/>
+                <w:kern w:val="0"/>
+                <w:sz w:val="24"/>
+                <w:szCs w:val="24"/>
+              </w:rPr>
+              <w:t>babab</w:t>
+            </w:r>
+            <w:proofErr w:type="spellEnd"/>
+            <w:r>
+              <w:rPr>
+                <w:rFonts w:ascii="宋体" w:eastAsia="宋体" w:hAnsi="宋体" w:cs="宋体"/>
+                <w:kern w:val="0"/>
+                <w:sz w:val="24"/>
+                <w:szCs w:val="24"/>
+              </w:rPr>
+              <w:t xml:space="preserve"> | </w:t>
+            </w:r>
+            <w:proofErr w:type="spellStart"/>
             <w:r>
               <w:rPr>
                 <w:rFonts w:ascii="宋体" w:eastAsia="宋体" w:hAnsi="宋体" w:cs="宋体"/>
@@ -1779,6 +1900,7 @@
               </w:rPr>
               <w:t>babababababb</w:t>
             </w:r>
+            <w:proofErr w:type="spellEnd"/>
           </w:p>
         </w:tc>
       </w:tr>
@@ -1830,14 +1952,25 @@
                 <w:szCs w:val="24"/>
               </w:rPr>
             </w:pPr>
-            <w:r>
-              <w:rPr>
-                <w:rFonts w:ascii="宋体" w:eastAsia="宋体" w:hAnsi="宋体" w:cs="宋体"/>
-                <w:kern w:val="0"/>
-                <w:sz w:val="24"/>
-                <w:szCs w:val="24"/>
-              </w:rPr>
-              <w:t>babab | </w:t>
+            <w:proofErr w:type="spellStart"/>
+            <w:r>
+              <w:rPr>
+                <w:rFonts w:ascii="宋体" w:eastAsia="宋体" w:hAnsi="宋体" w:cs="宋体"/>
+                <w:kern w:val="0"/>
+                <w:sz w:val="24"/>
+                <w:szCs w:val="24"/>
+              </w:rPr>
+              <w:t>babab</w:t>
+            </w:r>
+            <w:proofErr w:type="spellEnd"/>
+            <w:r>
+              <w:rPr>
+                <w:rFonts w:ascii="宋体" w:eastAsia="宋体" w:hAnsi="宋体" w:cs="宋体"/>
+                <w:kern w:val="0"/>
+                <w:sz w:val="24"/>
+                <w:szCs w:val="24"/>
+              </w:rPr>
+              <w:t xml:space="preserve"> | </w:t>
             </w:r>
             <w:r>
               <w:rPr>
@@ -2082,15 +2215,27 @@
                 <w:szCs w:val="24"/>
               </w:rPr>
             </w:pPr>
-            <w:r>
-              <w:rPr>
-                <w:rFonts w:ascii="宋体" w:eastAsia="宋体" w:hAnsi="宋体" w:cs="宋体"/>
-                <w:kern w:val="0"/>
-                <w:sz w:val="24"/>
-                <w:szCs w:val="24"/>
-              </w:rPr>
-              <w:t>babab | </w:t>
-            </w:r>
+            <w:proofErr w:type="spellStart"/>
+            <w:r>
+              <w:rPr>
+                <w:rFonts w:ascii="宋体" w:eastAsia="宋体" w:hAnsi="宋体" w:cs="宋体"/>
+                <w:kern w:val="0"/>
+                <w:sz w:val="24"/>
+                <w:szCs w:val="24"/>
+              </w:rPr>
+              <w:t>babab</w:t>
+            </w:r>
+            <w:proofErr w:type="spellEnd"/>
+            <w:r>
+              <w:rPr>
+                <w:rFonts w:ascii="宋体" w:eastAsia="宋体" w:hAnsi="宋体" w:cs="宋体"/>
+                <w:kern w:val="0"/>
+                <w:sz w:val="24"/>
+                <w:szCs w:val="24"/>
+              </w:rPr>
+              <w:t xml:space="preserve"> | </w:t>
+            </w:r>
+            <w:proofErr w:type="spellStart"/>
             <w:r>
               <w:rPr>
                 <w:rFonts w:ascii="宋体" w:eastAsia="宋体" w:hAnsi="宋体" w:cs="宋体"/>
@@ -2111,6 +2256,7 @@
               </w:rPr>
               <w:t>babababababb</w:t>
             </w:r>
+            <w:proofErr w:type="spellEnd"/>
           </w:p>
         </w:tc>
       </w:tr>
@@ -2163,14 +2309,25 @@
                 <w:szCs w:val="24"/>
               </w:rPr>
             </w:pPr>
-            <w:r>
-              <w:rPr>
-                <w:rFonts w:ascii="宋体" w:eastAsia="宋体" w:hAnsi="宋体" w:cs="宋体"/>
-                <w:kern w:val="0"/>
-                <w:sz w:val="24"/>
-                <w:szCs w:val="24"/>
-              </w:rPr>
-              <w:t>babab | </w:t>
+            <w:proofErr w:type="spellStart"/>
+            <w:r>
+              <w:rPr>
+                <w:rFonts w:ascii="宋体" w:eastAsia="宋体" w:hAnsi="宋体" w:cs="宋体"/>
+                <w:kern w:val="0"/>
+                <w:sz w:val="24"/>
+                <w:szCs w:val="24"/>
+              </w:rPr>
+              <w:t>babab</w:t>
+            </w:r>
+            <w:proofErr w:type="spellEnd"/>
+            <w:r>
+              <w:rPr>
+                <w:rFonts w:ascii="宋体" w:eastAsia="宋体" w:hAnsi="宋体" w:cs="宋体"/>
+                <w:kern w:val="0"/>
+                <w:sz w:val="24"/>
+                <w:szCs w:val="24"/>
+              </w:rPr>
+              <w:t xml:space="preserve"> | </w:t>
             </w:r>
             <w:r>
               <w:rPr>
@@ -2241,7 +2398,27 @@
                 <w:sz w:val="24"/>
                 <w:szCs w:val="24"/>
               </w:rPr>
-              <w:t>    bab | a</w:t>
+              <w:t>    </w:t>
+            </w:r>
+            <w:proofErr w:type="spellStart"/>
+            <w:r>
+              <w:rPr>
+                <w:rFonts w:ascii="宋体" w:eastAsia="宋体" w:hAnsi="宋体" w:cs="宋体"/>
+                <w:kern w:val="0"/>
+                <w:sz w:val="24"/>
+                <w:szCs w:val="24"/>
+              </w:rPr>
+              <w:t>bab</w:t>
+            </w:r>
+            <w:proofErr w:type="spellEnd"/>
+            <w:r>
+              <w:rPr>
+                <w:rFonts w:ascii="宋体" w:eastAsia="宋体" w:hAnsi="宋体" w:cs="宋体"/>
+                <w:kern w:val="0"/>
+                <w:sz w:val="24"/>
+                <w:szCs w:val="24"/>
+              </w:rPr>
+              <w:t xml:space="preserve"> | a</w:t>
             </w:r>
           </w:p>
         </w:tc>
@@ -2302,8 +2479,19 @@
           <w:kern w:val="0"/>
           <w:szCs w:val="21"/>
         </w:rPr>
-        <w:t>~”</w:t>
-      </w:r>
+        <w:t>~</w:t>
+      </w:r>
+      <w:proofErr w:type="gramStart"/>
+      <w:r>
+        <w:rPr>
+          <w:rFonts w:ascii="Helvetica" w:eastAsia="宋体" w:hAnsi="Helvetica" w:cs="Helvetica"/>
+          <w:color w:val="333333"/>
+          <w:kern w:val="0"/>
+          <w:szCs w:val="21"/>
+        </w:rPr>
+        <w:t>”</w:t>
+      </w:r>
+      <w:proofErr w:type="gramEnd"/>
       <w:r>
         <w:rPr>
           <w:rFonts w:ascii="Helvetica" w:eastAsia="宋体" w:hAnsi="Helvetica" w:cs="Helvetica"/>
@@ -2550,6 +2738,7 @@
         </w:rPr>
         <w:t>我相信一个很容易注意到的事实就在于，如果我用</w:t>
       </w:r>
+      <w:proofErr w:type="spellStart"/>
       <w:r>
         <w:rPr>
           <w:rFonts w:ascii="Helvetica" w:eastAsia="宋体" w:hAnsi="Helvetica" w:cs="Helvetica"/>
@@ -2559,14 +2748,66 @@
         </w:rPr>
         <w:t>i</w:t>
       </w:r>
-      <w:r>
-        <w:rPr>
-          <w:rFonts w:ascii="Helvetica" w:eastAsia="宋体" w:hAnsi="Helvetica" w:cs="Helvetica"/>
-          <w:color w:val="333333"/>
-          <w:kern w:val="0"/>
-          <w:szCs w:val="21"/>
-        </w:rPr>
-        <w:t>表示原串和模式串产生分歧的位置（模式串上的位置，注意！这个和对齐点是不一样的东西，一个在原串上，一个在模式串上），用</w:t>
+      <w:proofErr w:type="spellEnd"/>
+      <w:proofErr w:type="gramStart"/>
+      <w:r>
+        <w:rPr>
+          <w:rFonts w:ascii="Helvetica" w:eastAsia="宋体" w:hAnsi="Helvetica" w:cs="Helvetica"/>
+          <w:color w:val="333333"/>
+          <w:kern w:val="0"/>
+          <w:szCs w:val="21"/>
+        </w:rPr>
+        <w:t>表示原串和</w:t>
+      </w:r>
+      <w:proofErr w:type="gramEnd"/>
+      <w:r>
+        <w:rPr>
+          <w:rFonts w:ascii="Helvetica" w:eastAsia="宋体" w:hAnsi="Helvetica" w:cs="Helvetica"/>
+          <w:color w:val="333333"/>
+          <w:kern w:val="0"/>
+          <w:szCs w:val="21"/>
+        </w:rPr>
+        <w:t>模式</w:t>
+      </w:r>
+      <w:proofErr w:type="gramStart"/>
+      <w:r>
+        <w:rPr>
+          <w:rFonts w:ascii="Helvetica" w:eastAsia="宋体" w:hAnsi="Helvetica" w:cs="Helvetica"/>
+          <w:color w:val="333333"/>
+          <w:kern w:val="0"/>
+          <w:szCs w:val="21"/>
+        </w:rPr>
+        <w:t>串产生</w:t>
+      </w:r>
+      <w:proofErr w:type="gramEnd"/>
+      <w:r>
+        <w:rPr>
+          <w:rFonts w:ascii="Helvetica" w:eastAsia="宋体" w:hAnsi="Helvetica" w:cs="Helvetica"/>
+          <w:color w:val="333333"/>
+          <w:kern w:val="0"/>
+          <w:szCs w:val="21"/>
+        </w:rPr>
+        <w:t>分歧的位置（模式串上的位置，注意！这个和对齐点是不一样的东西，一个</w:t>
+      </w:r>
+      <w:proofErr w:type="gramStart"/>
+      <w:r>
+        <w:rPr>
+          <w:rFonts w:ascii="Helvetica" w:eastAsia="宋体" w:hAnsi="Helvetica" w:cs="Helvetica"/>
+          <w:color w:val="333333"/>
+          <w:kern w:val="0"/>
+          <w:szCs w:val="21"/>
+        </w:rPr>
+        <w:t>在原串上</w:t>
+      </w:r>
+      <w:proofErr w:type="gramEnd"/>
+      <w:r>
+        <w:rPr>
+          <w:rFonts w:ascii="Helvetica" w:eastAsia="宋体" w:hAnsi="Helvetica" w:cs="Helvetica"/>
+          <w:color w:val="333333"/>
+          <w:kern w:val="0"/>
+          <w:szCs w:val="21"/>
+        </w:rPr>
+        <w:t>，一个在模式串上），用</w:t>
       </w:r>
       <w:r>
         <w:rPr>
@@ -2584,8 +2825,20 @@
           <w:kern w:val="0"/>
           <w:szCs w:val="21"/>
         </w:rPr>
-        <w:t>表示为了匹配掉位置</w:t>
-      </w:r>
+        <w:t>表示为了匹配</w:t>
+      </w:r>
+      <w:proofErr w:type="gramStart"/>
+      <w:r>
+        <w:rPr>
+          <w:rFonts w:ascii="Helvetica" w:eastAsia="宋体" w:hAnsi="Helvetica" w:cs="Helvetica"/>
+          <w:color w:val="333333"/>
+          <w:kern w:val="0"/>
+          <w:szCs w:val="21"/>
+        </w:rPr>
+        <w:t>掉位置</w:t>
+      </w:r>
+      <w:proofErr w:type="spellStart"/>
+      <w:proofErr w:type="gramEnd"/>
       <w:r>
         <w:rPr>
           <w:rFonts w:ascii="Helvetica" w:eastAsia="宋体" w:hAnsi="Helvetica" w:cs="Helvetica"/>
@@ -2595,23 +2848,64 @@
         </w:rPr>
         <w:t>i</w:t>
       </w:r>
-      <w:r>
-        <w:rPr>
-          <w:rFonts w:ascii="Helvetica" w:eastAsia="宋体" w:hAnsi="Helvetica" w:cs="Helvetica"/>
-          <w:color w:val="333333"/>
-          <w:kern w:val="0"/>
-          <w:szCs w:val="21"/>
-        </w:rPr>
-        <w:t>上产生分歧的字符而将模式串的对齐点移动到的位置，我们会发现，模式串</w:t>
-      </w:r>
-      <w:r>
-        <w:rPr>
-          <w:rFonts w:ascii="Helvetica" w:eastAsia="宋体" w:hAnsi="Helvetica" w:cs="Helvetica"/>
-          <w:color w:val="333333"/>
-          <w:kern w:val="0"/>
-          <w:szCs w:val="21"/>
-        </w:rPr>
-        <w:t>[1, i-j]</w:t>
+      <w:proofErr w:type="spellEnd"/>
+      <w:r>
+        <w:rPr>
+          <w:rFonts w:ascii="Helvetica" w:eastAsia="宋体" w:hAnsi="Helvetica" w:cs="Helvetica"/>
+          <w:color w:val="333333"/>
+          <w:kern w:val="0"/>
+          <w:szCs w:val="21"/>
+        </w:rPr>
+        <w:t>上产生分歧的字符而</w:t>
+      </w:r>
+      <w:proofErr w:type="gramStart"/>
+      <w:r>
+        <w:rPr>
+          <w:rFonts w:ascii="Helvetica" w:eastAsia="宋体" w:hAnsi="Helvetica" w:cs="Helvetica"/>
+          <w:color w:val="333333"/>
+          <w:kern w:val="0"/>
+          <w:szCs w:val="21"/>
+        </w:rPr>
+        <w:t>将模式串</w:t>
+      </w:r>
+      <w:proofErr w:type="gramEnd"/>
+      <w:r>
+        <w:rPr>
+          <w:rFonts w:ascii="Helvetica" w:eastAsia="宋体" w:hAnsi="Helvetica" w:cs="Helvetica"/>
+          <w:color w:val="333333"/>
+          <w:kern w:val="0"/>
+          <w:szCs w:val="21"/>
+        </w:rPr>
+        <w:t>的对齐点移动到的位置，我们会发现，模式串</w:t>
+      </w:r>
+      <w:r>
+        <w:rPr>
+          <w:rFonts w:ascii="Helvetica" w:eastAsia="宋体" w:hAnsi="Helvetica" w:cs="Helvetica"/>
+          <w:color w:val="333333"/>
+          <w:kern w:val="0"/>
+          <w:szCs w:val="21"/>
+        </w:rPr>
+        <w:t xml:space="preserve">[1, </w:t>
+      </w:r>
+      <w:proofErr w:type="spellStart"/>
+      <w:r>
+        <w:rPr>
+          <w:rFonts w:ascii="Helvetica" w:eastAsia="宋体" w:hAnsi="Helvetica" w:cs="Helvetica"/>
+          <w:color w:val="333333"/>
+          <w:kern w:val="0"/>
+          <w:szCs w:val="21"/>
+        </w:rPr>
+        <w:t>i</w:t>
+      </w:r>
+      <w:proofErr w:type="spellEnd"/>
+      <w:r>
+        <w:rPr>
+          <w:rFonts w:ascii="Helvetica" w:eastAsia="宋体" w:hAnsi="Helvetica" w:cs="Helvetica"/>
+          <w:color w:val="333333"/>
+          <w:kern w:val="0"/>
+          <w:szCs w:val="21"/>
+        </w:rPr>
+        <w:t>-j]</w:t>
       </w:r>
       <w:r>
         <w:rPr>
@@ -2629,7 +2923,27 @@
           <w:kern w:val="0"/>
           <w:szCs w:val="21"/>
         </w:rPr>
-        <w:t>[j, i - 1]</w:t>
+        <w:t xml:space="preserve">[j, </w:t>
+      </w:r>
+      <w:proofErr w:type="spellStart"/>
+      <w:r>
+        <w:rPr>
+          <w:rFonts w:ascii="Helvetica" w:eastAsia="宋体" w:hAnsi="Helvetica" w:cs="Helvetica"/>
+          <w:color w:val="333333"/>
+          <w:kern w:val="0"/>
+          <w:szCs w:val="21"/>
+        </w:rPr>
+        <w:t>i</w:t>
+      </w:r>
+      <w:proofErr w:type="spellEnd"/>
+      <w:r>
+        <w:rPr>
+          <w:rFonts w:ascii="Helvetica" w:eastAsia="宋体" w:hAnsi="Helvetica" w:cs="Helvetica"/>
+          <w:color w:val="333333"/>
+          <w:kern w:val="0"/>
+          <w:szCs w:val="21"/>
+        </w:rPr>
+        <w:t xml:space="preserve"> - 1]</w:t>
       </w:r>
       <w:r>
         <w:rPr>
@@ -2640,14 +2954,25 @@
         </w:rPr>
         <w:t>这一段是相同的。比如在这个例子中</w:t>
       </w:r>
-      <w:r>
-        <w:rPr>
-          <w:rFonts w:ascii="Helvetica" w:eastAsia="宋体" w:hAnsi="Helvetica" w:cs="Helvetica"/>
-          <w:color w:val="333333"/>
-          <w:kern w:val="0"/>
-          <w:szCs w:val="21"/>
-        </w:rPr>
-        <w:t>i=6,j=3</w:t>
+      <w:proofErr w:type="spellStart"/>
+      <w:r>
+        <w:rPr>
+          <w:rFonts w:ascii="Helvetica" w:eastAsia="宋体" w:hAnsi="Helvetica" w:cs="Helvetica"/>
+          <w:color w:val="333333"/>
+          <w:kern w:val="0"/>
+          <w:szCs w:val="21"/>
+        </w:rPr>
+        <w:t>i</w:t>
+      </w:r>
+      <w:proofErr w:type="spellEnd"/>
+      <w:r>
+        <w:rPr>
+          <w:rFonts w:ascii="Helvetica" w:eastAsia="宋体" w:hAnsi="Helvetica" w:cs="Helvetica"/>
+          <w:color w:val="333333"/>
+          <w:kern w:val="0"/>
+          <w:szCs w:val="21"/>
+        </w:rPr>
+        <w:t>=6,j=3</w:t>
       </w:r>
       <w:r>
         <w:rPr>
@@ -2794,14 +3119,45 @@
                 <w:szCs w:val="24"/>
               </w:rPr>
             </w:pPr>
-            <w:r>
-              <w:rPr>
-                <w:rFonts w:ascii="宋体" w:eastAsia="宋体" w:hAnsi="宋体" w:cs="宋体"/>
-                <w:kern w:val="0"/>
-                <w:sz w:val="24"/>
-                <w:szCs w:val="24"/>
-              </w:rPr>
-              <w:t>ba | bab | </w:t>
+            <w:proofErr w:type="spellStart"/>
+            <w:r>
+              <w:rPr>
+                <w:rFonts w:ascii="宋体" w:eastAsia="宋体" w:hAnsi="宋体" w:cs="宋体"/>
+                <w:kern w:val="0"/>
+                <w:sz w:val="24"/>
+                <w:szCs w:val="24"/>
+              </w:rPr>
+              <w:t>ba</w:t>
+            </w:r>
+            <w:proofErr w:type="spellEnd"/>
+            <w:r>
+              <w:rPr>
+                <w:rFonts w:ascii="宋体" w:eastAsia="宋体" w:hAnsi="宋体" w:cs="宋体"/>
+                <w:kern w:val="0"/>
+                <w:sz w:val="24"/>
+                <w:szCs w:val="24"/>
+              </w:rPr>
+              <w:t xml:space="preserve"> | </w:t>
+            </w:r>
+            <w:proofErr w:type="spellStart"/>
+            <w:r>
+              <w:rPr>
+                <w:rFonts w:ascii="宋体" w:eastAsia="宋体" w:hAnsi="宋体" w:cs="宋体"/>
+                <w:kern w:val="0"/>
+                <w:sz w:val="24"/>
+                <w:szCs w:val="24"/>
+              </w:rPr>
+              <w:t>bab</w:t>
+            </w:r>
+            <w:proofErr w:type="spellEnd"/>
+            <w:r>
+              <w:rPr>
+                <w:rFonts w:ascii="宋体" w:eastAsia="宋体" w:hAnsi="宋体" w:cs="宋体"/>
+                <w:kern w:val="0"/>
+                <w:sz w:val="24"/>
+                <w:szCs w:val="24"/>
+              </w:rPr>
+              <w:t xml:space="preserve"> | </w:t>
             </w:r>
             <w:r>
               <w:rPr>
@@ -2821,8 +3177,19 @@
                 <w:sz w:val="24"/>
                 <w:szCs w:val="24"/>
               </w:rPr>
-              <w:t> babababababb</w:t>
-            </w:r>
+              <w:t> </w:t>
+            </w:r>
+            <w:proofErr w:type="spellStart"/>
+            <w:r>
+              <w:rPr>
+                <w:rFonts w:ascii="宋体" w:eastAsia="宋体" w:hAnsi="宋体" w:cs="宋体"/>
+                <w:kern w:val="0"/>
+                <w:sz w:val="24"/>
+                <w:szCs w:val="24"/>
+              </w:rPr>
+              <w:t>babababababb</w:t>
+            </w:r>
+            <w:proofErr w:type="spellEnd"/>
           </w:p>
         </w:tc>
       </w:tr>
@@ -2852,7 +3219,27 @@
                 <w:sz w:val="24"/>
                 <w:szCs w:val="24"/>
               </w:rPr>
-              <w:t>模式串(i=1)：</w:t>
+              <w:t>模式串(</w:t>
+            </w:r>
+            <w:proofErr w:type="spellStart"/>
+            <w:r>
+              <w:rPr>
+                <w:rFonts w:ascii="宋体" w:eastAsia="宋体" w:hAnsi="宋体" w:cs="宋体"/>
+                <w:kern w:val="0"/>
+                <w:sz w:val="24"/>
+                <w:szCs w:val="24"/>
+              </w:rPr>
+              <w:t>i</w:t>
+            </w:r>
+            <w:proofErr w:type="spellEnd"/>
+            <w:r>
+              <w:rPr>
+                <w:rFonts w:ascii="宋体" w:eastAsia="宋体" w:hAnsi="宋体" w:cs="宋体"/>
+                <w:kern w:val="0"/>
+                <w:sz w:val="24"/>
+                <w:szCs w:val="24"/>
+              </w:rPr>
+              <w:t>=1)：</w:t>
             </w:r>
           </w:p>
         </w:tc>
@@ -2874,14 +3261,45 @@
                 <w:szCs w:val="24"/>
               </w:rPr>
             </w:pPr>
-            <w:r>
-              <w:rPr>
-                <w:rFonts w:ascii="宋体" w:eastAsia="宋体" w:hAnsi="宋体" w:cs="宋体"/>
-                <w:kern w:val="0"/>
-                <w:sz w:val="24"/>
-                <w:szCs w:val="24"/>
-              </w:rPr>
-              <w:t>ba | bab | </w:t>
+            <w:proofErr w:type="spellStart"/>
+            <w:r>
+              <w:rPr>
+                <w:rFonts w:ascii="宋体" w:eastAsia="宋体" w:hAnsi="宋体" w:cs="宋体"/>
+                <w:kern w:val="0"/>
+                <w:sz w:val="24"/>
+                <w:szCs w:val="24"/>
+              </w:rPr>
+              <w:t>ba</w:t>
+            </w:r>
+            <w:proofErr w:type="spellEnd"/>
+            <w:r>
+              <w:rPr>
+                <w:rFonts w:ascii="宋体" w:eastAsia="宋体" w:hAnsi="宋体" w:cs="宋体"/>
+                <w:kern w:val="0"/>
+                <w:sz w:val="24"/>
+                <w:szCs w:val="24"/>
+              </w:rPr>
+              <w:t xml:space="preserve"> | </w:t>
+            </w:r>
+            <w:proofErr w:type="spellStart"/>
+            <w:r>
+              <w:rPr>
+                <w:rFonts w:ascii="宋体" w:eastAsia="宋体" w:hAnsi="宋体" w:cs="宋体"/>
+                <w:kern w:val="0"/>
+                <w:sz w:val="24"/>
+                <w:szCs w:val="24"/>
+              </w:rPr>
+              <w:t>bab</w:t>
+            </w:r>
+            <w:proofErr w:type="spellEnd"/>
+            <w:r>
+              <w:rPr>
+                <w:rFonts w:ascii="宋体" w:eastAsia="宋体" w:hAnsi="宋体" w:cs="宋体"/>
+                <w:kern w:val="0"/>
+                <w:sz w:val="24"/>
+                <w:szCs w:val="24"/>
+              </w:rPr>
+              <w:t xml:space="preserve"> | </w:t>
             </w:r>
             <w:r>
               <w:rPr>
@@ -2923,7 +3341,27 @@
                 <w:sz w:val="24"/>
                 <w:szCs w:val="24"/>
               </w:rPr>
-              <w:t>模式串(i=3)：</w:t>
+              <w:t>模式串(</w:t>
+            </w:r>
+            <w:proofErr w:type="spellStart"/>
+            <w:r>
+              <w:rPr>
+                <w:rFonts w:ascii="宋体" w:eastAsia="宋体" w:hAnsi="宋体" w:cs="宋体"/>
+                <w:kern w:val="0"/>
+                <w:sz w:val="24"/>
+                <w:szCs w:val="24"/>
+              </w:rPr>
+              <w:t>i</w:t>
+            </w:r>
+            <w:proofErr w:type="spellEnd"/>
+            <w:r>
+              <w:rPr>
+                <w:rFonts w:ascii="宋体" w:eastAsia="宋体" w:hAnsi="宋体" w:cs="宋体"/>
+                <w:kern w:val="0"/>
+                <w:sz w:val="24"/>
+                <w:szCs w:val="24"/>
+              </w:rPr>
+              <w:t>=3)：</w:t>
             </w:r>
           </w:p>
         </w:tc>
@@ -2952,7 +3390,27 @@
                 <w:sz w:val="24"/>
                 <w:szCs w:val="24"/>
               </w:rPr>
-              <w:t>     | bab | a</w:t>
+              <w:t xml:space="preserve">     | </w:t>
+            </w:r>
+            <w:proofErr w:type="spellStart"/>
+            <w:r>
+              <w:rPr>
+                <w:rFonts w:ascii="宋体" w:eastAsia="宋体" w:hAnsi="宋体" w:cs="宋体"/>
+                <w:kern w:val="0"/>
+                <w:sz w:val="24"/>
+                <w:szCs w:val="24"/>
+              </w:rPr>
+              <w:t>bab</w:t>
+            </w:r>
+            <w:proofErr w:type="spellEnd"/>
+            <w:r>
+              <w:rPr>
+                <w:rFonts w:ascii="宋体" w:eastAsia="宋体" w:hAnsi="宋体" w:cs="宋体"/>
+                <w:kern w:val="0"/>
+                <w:sz w:val="24"/>
+                <w:szCs w:val="24"/>
+              </w:rPr>
+              <w:t xml:space="preserve"> | a</w:t>
             </w:r>
           </w:p>
         </w:tc>
@@ -3013,7 +3471,27 @@
           <w:kern w:val="0"/>
           <w:szCs w:val="21"/>
         </w:rPr>
-        <w:t>[1, i-k]</w:t>
+        <w:t xml:space="preserve">[1, </w:t>
+      </w:r>
+      <w:proofErr w:type="spellStart"/>
+      <w:r>
+        <w:rPr>
+          <w:rFonts w:ascii="Helvetica" w:eastAsia="宋体" w:hAnsi="Helvetica" w:cs="Helvetica"/>
+          <w:color w:val="333333"/>
+          <w:kern w:val="0"/>
+          <w:szCs w:val="21"/>
+        </w:rPr>
+        <w:t>i</w:t>
+      </w:r>
+      <w:proofErr w:type="spellEnd"/>
+      <w:r>
+        <w:rPr>
+          <w:rFonts w:ascii="Helvetica" w:eastAsia="宋体" w:hAnsi="Helvetica" w:cs="Helvetica"/>
+          <w:color w:val="333333"/>
+          <w:kern w:val="0"/>
+          <w:szCs w:val="21"/>
+        </w:rPr>
+        <w:t>-k]</w:t>
       </w:r>
       <w:r>
         <w:rPr>
@@ -3040,7 +3518,27 @@
           <w:kern w:val="0"/>
           <w:szCs w:val="21"/>
         </w:rPr>
-        <w:t>这两段相同的情况下，将模式串对其到位置</w:t>
+        <w:t>这两段相同的情况下，</w:t>
+      </w:r>
+      <w:proofErr w:type="gramStart"/>
+      <w:r>
+        <w:rPr>
+          <w:rFonts w:ascii="Helvetica" w:eastAsia="宋体" w:hAnsi="Helvetica" w:cs="Helvetica"/>
+          <w:color w:val="333333"/>
+          <w:kern w:val="0"/>
+          <w:szCs w:val="21"/>
+        </w:rPr>
+        <w:t>将模式串</w:t>
+      </w:r>
+      <w:proofErr w:type="gramEnd"/>
+      <w:r>
+        <w:rPr>
+          <w:rFonts w:ascii="Helvetica" w:eastAsia="宋体" w:hAnsi="Helvetica" w:cs="Helvetica"/>
+          <w:color w:val="333333"/>
+          <w:kern w:val="0"/>
+          <w:szCs w:val="21"/>
+        </w:rPr>
+        <w:t>对其到位置</w:t>
       </w:r>
       <w:r>
         <w:rPr>
@@ -3058,8 +3556,49 @@
           <w:kern w:val="0"/>
           <w:szCs w:val="21"/>
         </w:rPr>
-        <w:t>，才能保证原串和模式串的匹配过程能够进入到原串的位置</w:t>
-      </w:r>
+        <w:t>，才能</w:t>
+      </w:r>
+      <w:proofErr w:type="gramStart"/>
+      <w:r>
+        <w:rPr>
+          <w:rFonts w:ascii="Helvetica" w:eastAsia="宋体" w:hAnsi="Helvetica" w:cs="Helvetica"/>
+          <w:color w:val="333333"/>
+          <w:kern w:val="0"/>
+          <w:szCs w:val="21"/>
+        </w:rPr>
+        <w:t>保证原串和</w:t>
+      </w:r>
+      <w:proofErr w:type="gramEnd"/>
+      <w:r>
+        <w:rPr>
+          <w:rFonts w:ascii="Helvetica" w:eastAsia="宋体" w:hAnsi="Helvetica" w:cs="Helvetica"/>
+          <w:color w:val="333333"/>
+          <w:kern w:val="0"/>
+          <w:szCs w:val="21"/>
+        </w:rPr>
+        <w:t>模式串的匹配过程能够进入</w:t>
+      </w:r>
+      <w:proofErr w:type="gramStart"/>
+      <w:r>
+        <w:rPr>
+          <w:rFonts w:ascii="Helvetica" w:eastAsia="宋体" w:hAnsi="Helvetica" w:cs="Helvetica"/>
+          <w:color w:val="333333"/>
+          <w:kern w:val="0"/>
+          <w:szCs w:val="21"/>
+        </w:rPr>
+        <w:t>到原串的</w:t>
+      </w:r>
+      <w:proofErr w:type="gramEnd"/>
+      <w:r>
+        <w:rPr>
+          <w:rFonts w:ascii="Helvetica" w:eastAsia="宋体" w:hAnsi="Helvetica" w:cs="Helvetica"/>
+          <w:color w:val="333333"/>
+          <w:kern w:val="0"/>
+          <w:szCs w:val="21"/>
+        </w:rPr>
+        <w:t>位置</w:t>
+      </w:r>
+      <w:proofErr w:type="spellStart"/>
       <w:r>
         <w:rPr>
           <w:rFonts w:ascii="Helvetica" w:eastAsia="宋体" w:hAnsi="Helvetica" w:cs="Helvetica"/>
@@ -3069,6 +3608,7 @@
         </w:rPr>
         <w:t>i</w:t>
       </w:r>
+      <w:proofErr w:type="spellEnd"/>
       <w:r>
         <w:rPr>
           <w:rFonts w:ascii="Helvetica" w:eastAsia="宋体" w:hAnsi="Helvetica" w:cs="Helvetica"/>
@@ -3078,6 +3618,7 @@
         </w:rPr>
         <w:t>是否和模式串的对应字符相同的判定，在别的情况下，根本都进入不到位置</w:t>
       </w:r>
+      <w:proofErr w:type="spellStart"/>
       <w:r>
         <w:rPr>
           <w:rFonts w:ascii="Helvetica" w:eastAsia="宋体" w:hAnsi="Helvetica" w:cs="Helvetica"/>
@@ -3087,6 +3628,7 @@
         </w:rPr>
         <w:t>i</w:t>
       </w:r>
+      <w:proofErr w:type="spellEnd"/>
       <w:r>
         <w:rPr>
           <w:rFonts w:ascii="Helvetica" w:eastAsia="宋体" w:hAnsi="Helvetica" w:cs="Helvetica"/>
@@ -3302,6 +3844,7 @@
         </w:rPr>
         <w:t>最长是多少，而且我们对于模式串的每一个位置</w:t>
       </w:r>
+      <w:proofErr w:type="spellStart"/>
       <w:r>
         <w:rPr>
           <w:rFonts w:ascii="Helvetica" w:eastAsia="宋体" w:hAnsi="Helvetica" w:cs="Helvetica"/>
@@ -3311,6 +3854,7 @@
         </w:rPr>
         <w:t>i</w:t>
       </w:r>
+      <w:proofErr w:type="spellEnd"/>
       <w:r>
         <w:rPr>
           <w:rFonts w:ascii="Helvetica" w:eastAsia="宋体" w:hAnsi="Helvetica" w:cs="Helvetica"/>
@@ -3606,6 +4150,7 @@
           <w:szCs w:val="20"/>
         </w:rPr>
       </w:pPr>
+      <w:proofErr w:type="gramStart"/>
       <w:r>
         <w:rPr>
           <w:rFonts w:ascii="Consolas" w:eastAsia="宋体" w:hAnsi="Consolas" w:cs="Consolas"/>
@@ -3614,7 +4159,18 @@
           <w:sz w:val="20"/>
           <w:szCs w:val="20"/>
         </w:rPr>
-        <w:t>NEXT[0] = -1</w:t>
+        <w:t>NEXT[</w:t>
+      </w:r>
+      <w:proofErr w:type="gramEnd"/>
+      <w:r>
+        <w:rPr>
+          <w:rFonts w:ascii="Consolas" w:eastAsia="宋体" w:hAnsi="Consolas" w:cs="Consolas"/>
+          <w:color w:val="333333"/>
+          <w:kern w:val="0"/>
+          <w:sz w:val="20"/>
+          <w:szCs w:val="20"/>
+        </w:rPr>
+        <w:t>0] = -1</w:t>
       </w:r>
     </w:p>
     <w:p>
@@ -3664,8 +4220,9 @@
           <w:sz w:val="20"/>
           <w:szCs w:val="20"/>
         </w:rPr>
-        <w:t xml:space="preserve">NEXT[i] = max{ 0&lt;=k&lt; i | str.substring(1, k) == str.substring(i - k +1 , i) } </w:t>
-      </w:r>
+        <w:t>NEXT[</w:t>
+      </w:r>
+      <w:proofErr w:type="spellStart"/>
       <w:r>
         <w:rPr>
           <w:rFonts w:ascii="Consolas" w:eastAsia="宋体" w:hAnsi="Consolas" w:cs="Consolas"/>
@@ -3674,8 +4231,9 @@
           <w:sz w:val="20"/>
           <w:szCs w:val="20"/>
         </w:rPr>
-        <w:t>其中</w:t>
-      </w:r>
+        <w:t>i</w:t>
+      </w:r>
+      <w:proofErr w:type="spellEnd"/>
       <w:r>
         <w:rPr>
           <w:rFonts w:ascii="Consolas" w:eastAsia="宋体" w:hAnsi="Consolas" w:cs="Consolas"/>
@@ -3684,8 +4242,9 @@
           <w:sz w:val="20"/>
           <w:szCs w:val="20"/>
         </w:rPr>
-        <w:t>str.substring(i, j)</w:t>
-      </w:r>
+        <w:t xml:space="preserve">] = max{ 0&lt;=k&lt; </w:t>
+      </w:r>
+      <w:proofErr w:type="spellStart"/>
       <w:r>
         <w:rPr>
           <w:rFonts w:ascii="Consolas" w:eastAsia="宋体" w:hAnsi="Consolas" w:cs="Consolas"/>
@@ -3694,8 +4253,9 @@
           <w:sz w:val="20"/>
           <w:szCs w:val="20"/>
         </w:rPr>
-        <w:t>表示</w:t>
-      </w:r>
+        <w:t>i</w:t>
+      </w:r>
+      <w:proofErr w:type="spellEnd"/>
       <w:r>
         <w:rPr>
           <w:rFonts w:ascii="Consolas" w:eastAsia="宋体" w:hAnsi="Consolas" w:cs="Consolas"/>
@@ -3704,8 +4264,9 @@
           <w:sz w:val="20"/>
           <w:szCs w:val="20"/>
         </w:rPr>
-        <w:t>str</w:t>
-      </w:r>
+        <w:t xml:space="preserve"> | </w:t>
+      </w:r>
+      <w:proofErr w:type="spellStart"/>
       <w:r>
         <w:rPr>
           <w:rFonts w:ascii="Consolas" w:eastAsia="宋体" w:hAnsi="Consolas" w:cs="Consolas"/>
@@ -3714,8 +4275,9 @@
           <w:sz w:val="20"/>
           <w:szCs w:val="20"/>
         </w:rPr>
-        <w:t>从位置</w:t>
-      </w:r>
+        <w:t>str.substring</w:t>
+      </w:r>
+      <w:proofErr w:type="spellEnd"/>
       <w:r>
         <w:rPr>
           <w:rFonts w:ascii="Consolas" w:eastAsia="宋体" w:hAnsi="Consolas" w:cs="Consolas"/>
@@ -3724,8 +4286,9 @@
           <w:sz w:val="20"/>
           <w:szCs w:val="20"/>
         </w:rPr>
-        <w:t>i</w:t>
-      </w:r>
+        <w:t xml:space="preserve">(1, k) == </w:t>
+      </w:r>
+      <w:proofErr w:type="spellStart"/>
       <w:r>
         <w:rPr>
           <w:rFonts w:ascii="Consolas" w:eastAsia="宋体" w:hAnsi="Consolas" w:cs="Consolas"/>
@@ -3734,8 +4297,9 @@
           <w:sz w:val="20"/>
           <w:szCs w:val="20"/>
         </w:rPr>
-        <w:t>到位置</w:t>
-      </w:r>
+        <w:t>str.substring</w:t>
+      </w:r>
+      <w:proofErr w:type="spellEnd"/>
       <w:r>
         <w:rPr>
           <w:rFonts w:ascii="Consolas" w:eastAsia="宋体" w:hAnsi="Consolas" w:cs="Consolas"/>
@@ -3744,8 +4308,9 @@
           <w:sz w:val="20"/>
           <w:szCs w:val="20"/>
         </w:rPr>
-        <w:t>j</w:t>
-      </w:r>
+        <w:t>(</w:t>
+      </w:r>
+      <w:proofErr w:type="spellStart"/>
       <w:r>
         <w:rPr>
           <w:rFonts w:ascii="Consolas" w:eastAsia="宋体" w:hAnsi="Consolas" w:cs="Consolas"/>
@@ -3754,8 +4319,9 @@
           <w:sz w:val="20"/>
           <w:szCs w:val="20"/>
         </w:rPr>
-        <w:t>的子串，如果</w:t>
-      </w:r>
+        <w:t>i</w:t>
+      </w:r>
+      <w:proofErr w:type="spellEnd"/>
       <w:r>
         <w:rPr>
           <w:rFonts w:ascii="Consolas" w:eastAsia="宋体" w:hAnsi="Consolas" w:cs="Consolas"/>
@@ -3764,7 +4330,179 @@
           <w:sz w:val="20"/>
           <w:szCs w:val="20"/>
         </w:rPr>
-        <w:t>i&gt;j</w:t>
+        <w:t xml:space="preserve"> - k +1 , </w:t>
+      </w:r>
+      <w:proofErr w:type="spellStart"/>
+      <w:r>
+        <w:rPr>
+          <w:rFonts w:ascii="Consolas" w:eastAsia="宋体" w:hAnsi="Consolas" w:cs="Consolas"/>
+          <w:color w:val="333333"/>
+          <w:kern w:val="0"/>
+          <w:sz w:val="20"/>
+          <w:szCs w:val="20"/>
+        </w:rPr>
+        <w:t>i</w:t>
+      </w:r>
+      <w:proofErr w:type="spellEnd"/>
+      <w:r>
+        <w:rPr>
+          <w:rFonts w:ascii="Consolas" w:eastAsia="宋体" w:hAnsi="Consolas" w:cs="Consolas"/>
+          <w:color w:val="333333"/>
+          <w:kern w:val="0"/>
+          <w:sz w:val="20"/>
+          <w:szCs w:val="20"/>
+        </w:rPr>
+        <w:t xml:space="preserve">) } </w:t>
+      </w:r>
+      <w:r>
+        <w:rPr>
+          <w:rFonts w:ascii="Consolas" w:eastAsia="宋体" w:hAnsi="Consolas" w:cs="Consolas"/>
+          <w:color w:val="333333"/>
+          <w:kern w:val="0"/>
+          <w:sz w:val="20"/>
+          <w:szCs w:val="20"/>
+        </w:rPr>
+        <w:t>其中</w:t>
+      </w:r>
+      <w:proofErr w:type="spellStart"/>
+      <w:r>
+        <w:rPr>
+          <w:rFonts w:ascii="Consolas" w:eastAsia="宋体" w:hAnsi="Consolas" w:cs="Consolas"/>
+          <w:color w:val="333333"/>
+          <w:kern w:val="0"/>
+          <w:sz w:val="20"/>
+          <w:szCs w:val="20"/>
+        </w:rPr>
+        <w:t>str.substring</w:t>
+      </w:r>
+      <w:proofErr w:type="spellEnd"/>
+      <w:r>
+        <w:rPr>
+          <w:rFonts w:ascii="Consolas" w:eastAsia="宋体" w:hAnsi="Consolas" w:cs="Consolas"/>
+          <w:color w:val="333333"/>
+          <w:kern w:val="0"/>
+          <w:sz w:val="20"/>
+          <w:szCs w:val="20"/>
+        </w:rPr>
+        <w:t>(</w:t>
+      </w:r>
+      <w:proofErr w:type="spellStart"/>
+      <w:r>
+        <w:rPr>
+          <w:rFonts w:ascii="Consolas" w:eastAsia="宋体" w:hAnsi="Consolas" w:cs="Consolas"/>
+          <w:color w:val="333333"/>
+          <w:kern w:val="0"/>
+          <w:sz w:val="20"/>
+          <w:szCs w:val="20"/>
+        </w:rPr>
+        <w:t>i</w:t>
+      </w:r>
+      <w:proofErr w:type="spellEnd"/>
+      <w:r>
+        <w:rPr>
+          <w:rFonts w:ascii="Consolas" w:eastAsia="宋体" w:hAnsi="Consolas" w:cs="Consolas"/>
+          <w:color w:val="333333"/>
+          <w:kern w:val="0"/>
+          <w:sz w:val="20"/>
+          <w:szCs w:val="20"/>
+        </w:rPr>
+        <w:t>, j)</w:t>
+      </w:r>
+      <w:r>
+        <w:rPr>
+          <w:rFonts w:ascii="Consolas" w:eastAsia="宋体" w:hAnsi="Consolas" w:cs="Consolas"/>
+          <w:color w:val="333333"/>
+          <w:kern w:val="0"/>
+          <w:sz w:val="20"/>
+          <w:szCs w:val="20"/>
+        </w:rPr>
+        <w:t>表示</w:t>
+      </w:r>
+      <w:proofErr w:type="spellStart"/>
+      <w:r>
+        <w:rPr>
+          <w:rFonts w:ascii="Consolas" w:eastAsia="宋体" w:hAnsi="Consolas" w:cs="Consolas"/>
+          <w:color w:val="333333"/>
+          <w:kern w:val="0"/>
+          <w:sz w:val="20"/>
+          <w:szCs w:val="20"/>
+        </w:rPr>
+        <w:t>str</w:t>
+      </w:r>
+      <w:proofErr w:type="spellEnd"/>
+      <w:r>
+        <w:rPr>
+          <w:rFonts w:ascii="Consolas" w:eastAsia="宋体" w:hAnsi="Consolas" w:cs="Consolas"/>
+          <w:color w:val="333333"/>
+          <w:kern w:val="0"/>
+          <w:sz w:val="20"/>
+          <w:szCs w:val="20"/>
+        </w:rPr>
+        <w:t>从位置</w:t>
+      </w:r>
+      <w:proofErr w:type="spellStart"/>
+      <w:r>
+        <w:rPr>
+          <w:rFonts w:ascii="Consolas" w:eastAsia="宋体" w:hAnsi="Consolas" w:cs="Consolas"/>
+          <w:color w:val="333333"/>
+          <w:kern w:val="0"/>
+          <w:sz w:val="20"/>
+          <w:szCs w:val="20"/>
+        </w:rPr>
+        <w:t>i</w:t>
+      </w:r>
+      <w:proofErr w:type="spellEnd"/>
+      <w:r>
+        <w:rPr>
+          <w:rFonts w:ascii="Consolas" w:eastAsia="宋体" w:hAnsi="Consolas" w:cs="Consolas"/>
+          <w:color w:val="333333"/>
+          <w:kern w:val="0"/>
+          <w:sz w:val="20"/>
+          <w:szCs w:val="20"/>
+        </w:rPr>
+        <w:t>到位置</w:t>
+      </w:r>
+      <w:r>
+        <w:rPr>
+          <w:rFonts w:ascii="Consolas" w:eastAsia="宋体" w:hAnsi="Consolas" w:cs="Consolas"/>
+          <w:color w:val="333333"/>
+          <w:kern w:val="0"/>
+          <w:sz w:val="20"/>
+          <w:szCs w:val="20"/>
+        </w:rPr>
+        <w:t>j</w:t>
+      </w:r>
+      <w:r>
+        <w:rPr>
+          <w:rFonts w:ascii="Consolas" w:eastAsia="宋体" w:hAnsi="Consolas" w:cs="Consolas"/>
+          <w:color w:val="333333"/>
+          <w:kern w:val="0"/>
+          <w:sz w:val="20"/>
+          <w:szCs w:val="20"/>
+        </w:rPr>
+        <w:t>的子串，如果</w:t>
+      </w:r>
+      <w:proofErr w:type="spellStart"/>
+      <w:r>
+        <w:rPr>
+          <w:rFonts w:ascii="Consolas" w:eastAsia="宋体" w:hAnsi="Consolas" w:cs="Consolas"/>
+          <w:color w:val="333333"/>
+          <w:kern w:val="0"/>
+          <w:sz w:val="20"/>
+          <w:szCs w:val="20"/>
+        </w:rPr>
+        <w:t>i</w:t>
+      </w:r>
+      <w:proofErr w:type="spellEnd"/>
+      <w:r>
+        <w:rPr>
+          <w:rFonts w:ascii="Consolas" w:eastAsia="宋体" w:hAnsi="Consolas" w:cs="Consolas"/>
+          <w:color w:val="333333"/>
+          <w:kern w:val="0"/>
+          <w:sz w:val="20"/>
+          <w:szCs w:val="20"/>
+        </w:rPr>
+        <w:t>&gt;j</w:t>
       </w:r>
       <w:r>
         <w:rPr>
@@ -3825,7 +4563,47 @@
           <w:kern w:val="0"/>
           <w:szCs w:val="21"/>
         </w:rPr>
-        <w:t>那么我们对之前例子中的模式串进行求解，可以得到这样的</w:t>
+        <w:t>那么我们</w:t>
+      </w:r>
+      <w:proofErr w:type="gramStart"/>
+      <w:r>
+        <w:rPr>
+          <w:rFonts w:ascii="Helvetica" w:eastAsia="宋体" w:hAnsi="Helvetica" w:cs="Helvetica"/>
+          <w:color w:val="333333"/>
+          <w:kern w:val="0"/>
+          <w:szCs w:val="21"/>
+        </w:rPr>
+        <w:t>对之前</w:t>
+      </w:r>
+      <w:proofErr w:type="gramEnd"/>
+      <w:r>
+        <w:rPr>
+          <w:rFonts w:ascii="Helvetica" w:eastAsia="宋体" w:hAnsi="Helvetica" w:cs="Helvetica"/>
+          <w:color w:val="333333"/>
+          <w:kern w:val="0"/>
+          <w:szCs w:val="21"/>
+        </w:rPr>
+        <w:t>例子中的模式</w:t>
+      </w:r>
+      <w:proofErr w:type="gramStart"/>
+      <w:r>
+        <w:rPr>
+          <w:rFonts w:ascii="Helvetica" w:eastAsia="宋体" w:hAnsi="Helvetica" w:cs="Helvetica"/>
+          <w:color w:val="333333"/>
+          <w:kern w:val="0"/>
+          <w:szCs w:val="21"/>
+        </w:rPr>
+        <w:t>串进行</w:t>
+      </w:r>
+      <w:proofErr w:type="gramEnd"/>
+      <w:r>
+        <w:rPr>
+          <w:rFonts w:ascii="Helvetica" w:eastAsia="宋体" w:hAnsi="Helvetica" w:cs="Helvetica"/>
+          <w:color w:val="333333"/>
+          <w:kern w:val="0"/>
+          <w:szCs w:val="21"/>
+        </w:rPr>
+        <w:t>求解，可以得到这样的</w:t>
       </w:r>
       <w:r>
         <w:rPr>
@@ -3952,8 +4730,19 @@
                 <w:sz w:val="24"/>
                 <w:szCs w:val="24"/>
               </w:rPr>
-              <w:t>b a b a b b</w:t>
-            </w:r>
+              <w:t xml:space="preserve">b a b a b </w:t>
+            </w:r>
+            <w:proofErr w:type="spellStart"/>
+            <w:r>
+              <w:rPr>
+                <w:rFonts w:ascii="宋体" w:eastAsia="宋体" w:hAnsi="宋体" w:cs="宋体"/>
+                <w:kern w:val="0"/>
+                <w:sz w:val="24"/>
+                <w:szCs w:val="24"/>
+              </w:rPr>
+              <w:t>b</w:t>
+            </w:r>
+            <w:proofErr w:type="spellEnd"/>
           </w:p>
         </w:tc>
       </w:tr>
@@ -4100,6 +4889,7 @@
         </w:rPr>
         <w:t>的所有使用情况，我们换一个原串。然后首先，我们第一次匹配，如果用</w:t>
       </w:r>
+      <w:proofErr w:type="spellStart"/>
       <w:r>
         <w:rPr>
           <w:rFonts w:ascii="Helvetica" w:eastAsia="宋体" w:hAnsi="Helvetica" w:cs="Helvetica"/>
@@ -4111,6 +4901,7 @@
         </w:rPr>
         <w:t>ori</w:t>
       </w:r>
+      <w:proofErr w:type="spellEnd"/>
       <w:r>
         <w:rPr>
           <w:rFonts w:ascii="Helvetica" w:eastAsia="宋体" w:hAnsi="Helvetica" w:cs="Helvetica"/>
@@ -4155,6 +4946,7 @@
         </w:rPr>
         <w:t>p</w:t>
       </w:r>
+      <w:proofErr w:type="gramStart"/>
       <w:r>
         <w:rPr>
           <w:rFonts w:ascii="Helvetica" w:eastAsia="宋体" w:hAnsi="Helvetica" w:cs="Helvetica"/>
@@ -4164,8 +4956,9 @@
           <w:kern w:val="0"/>
           <w:szCs w:val="21"/>
         </w:rPr>
-        <w:t>表示原串的下标（从</w:t>
-      </w:r>
+        <w:t>表示原串的</w:t>
+      </w:r>
+      <w:proofErr w:type="gramEnd"/>
       <w:r>
         <w:rPr>
           <w:rFonts w:ascii="Helvetica" w:eastAsia="宋体" w:hAnsi="Helvetica" w:cs="Helvetica"/>
@@ -4175,7 +4968,7 @@
           <w:kern w:val="0"/>
           <w:szCs w:val="21"/>
         </w:rPr>
-        <w:t>1</w:t>
+        <w:t>下标（从</w:t>
       </w:r>
       <w:r>
         <w:rPr>
@@ -4186,7 +4979,7 @@
           <w:kern w:val="0"/>
           <w:szCs w:val="21"/>
         </w:rPr>
-        <w:t>开始），用</w:t>
+        <w:t>1</w:t>
       </w:r>
       <w:r>
         <w:rPr>
@@ -4197,7 +4990,7 @@
           <w:kern w:val="0"/>
           <w:szCs w:val="21"/>
         </w:rPr>
-        <w:t>q</w:t>
+        <w:t>开始），用</w:t>
       </w:r>
       <w:r>
         <w:rPr>
@@ -4208,7 +5001,7 @@
           <w:kern w:val="0"/>
           <w:szCs w:val="21"/>
         </w:rPr>
-        <w:t>表示模式串的下标（从</w:t>
+        <w:t>q</w:t>
       </w:r>
       <w:r>
         <w:rPr>
@@ -4219,7 +5012,7 @@
           <w:kern w:val="0"/>
           <w:szCs w:val="21"/>
         </w:rPr>
-        <w:t>1</w:t>
+        <w:t>表示模式串的下标（从</w:t>
       </w:r>
       <w:r>
         <w:rPr>
@@ -4230,7 +5023,7 @@
           <w:kern w:val="0"/>
           <w:szCs w:val="21"/>
         </w:rPr>
-        <w:t>开始）的话，会发现最多匹配到</w:t>
+        <w:t>1</w:t>
       </w:r>
       <w:r>
         <w:rPr>
@@ -4241,7 +5034,7 @@
           <w:kern w:val="0"/>
           <w:szCs w:val="21"/>
         </w:rPr>
-        <w:t>p=5, q=5</w:t>
+        <w:t>开始）的话，会发现最多匹配到</w:t>
       </w:r>
       <w:r>
         <w:rPr>
@@ -4252,7 +5045,7 @@
           <w:kern w:val="0"/>
           <w:szCs w:val="21"/>
         </w:rPr>
-        <w:t>就不能往下匹配了，因为此时</w:t>
+        <w:t>p=5, q=5</w:t>
       </w:r>
       <w:r>
         <w:rPr>
@@ -4263,7 +5056,31 @@
           <w:kern w:val="0"/>
           <w:szCs w:val="21"/>
         </w:rPr>
-        <w:t>ori[p +1]</w:t>
+        <w:t>就不能往下匹配了，因为此时</w:t>
+      </w:r>
+      <w:proofErr w:type="spellStart"/>
+      <w:r>
+        <w:rPr>
+          <w:rFonts w:ascii="Helvetica" w:eastAsia="宋体" w:hAnsi="Helvetica" w:cs="Helvetica"/>
+          <w:b/>
+          <w:bCs/>
+          <w:color w:val="333333"/>
+          <w:kern w:val="0"/>
+          <w:szCs w:val="21"/>
+        </w:rPr>
+        <w:t>ori</w:t>
+      </w:r>
+      <w:proofErr w:type="spellEnd"/>
+      <w:r>
+        <w:rPr>
+          <w:rFonts w:ascii="Helvetica" w:eastAsia="宋体" w:hAnsi="Helvetica" w:cs="Helvetica"/>
+          <w:b/>
+          <w:bCs/>
+          <w:color w:val="333333"/>
+          <w:kern w:val="0"/>
+          <w:szCs w:val="21"/>
+        </w:rPr>
+        <w:t>[p +1]</w:t>
       </w:r>
       <w:r>
         <w:rPr>
@@ -4443,14 +5260,25 @@
                 <w:szCs w:val="24"/>
               </w:rPr>
             </w:pPr>
-            <w:r>
-              <w:rPr>
-                <w:rFonts w:ascii="宋体" w:eastAsia="宋体" w:hAnsi="宋体" w:cs="宋体"/>
-                <w:kern w:val="0"/>
-                <w:sz w:val="24"/>
-                <w:szCs w:val="24"/>
-              </w:rPr>
-              <w:t>原串(p=5)：</w:t>
+            <w:proofErr w:type="gramStart"/>
+            <w:r>
+              <w:rPr>
+                <w:rFonts w:ascii="宋体" w:eastAsia="宋体" w:hAnsi="宋体" w:cs="宋体"/>
+                <w:kern w:val="0"/>
+                <w:sz w:val="24"/>
+                <w:szCs w:val="24"/>
+              </w:rPr>
+              <w:t>原串(</w:t>
+            </w:r>
+            <w:proofErr w:type="gramEnd"/>
+            <w:r>
+              <w:rPr>
+                <w:rFonts w:ascii="宋体" w:eastAsia="宋体" w:hAnsi="宋体" w:cs="宋体"/>
+                <w:kern w:val="0"/>
+                <w:sz w:val="24"/>
+                <w:szCs w:val="24"/>
+              </w:rPr>
+              <w:t>p=5)：</w:t>
             </w:r>
           </w:p>
         </w:tc>
@@ -4472,15 +5300,27 @@
                 <w:szCs w:val="24"/>
               </w:rPr>
             </w:pPr>
-            <w:r>
-              <w:rPr>
-                <w:rFonts w:ascii="宋体" w:eastAsia="宋体" w:hAnsi="宋体" w:cs="宋体"/>
-                <w:kern w:val="0"/>
-                <w:sz w:val="24"/>
-                <w:szCs w:val="24"/>
-              </w:rPr>
-              <w:t>babab | </w:t>
-            </w:r>
+            <w:proofErr w:type="spellStart"/>
+            <w:r>
+              <w:rPr>
+                <w:rFonts w:ascii="宋体" w:eastAsia="宋体" w:hAnsi="宋体" w:cs="宋体"/>
+                <w:kern w:val="0"/>
+                <w:sz w:val="24"/>
+                <w:szCs w:val="24"/>
+              </w:rPr>
+              <w:t>babab</w:t>
+            </w:r>
+            <w:proofErr w:type="spellEnd"/>
+            <w:r>
+              <w:rPr>
+                <w:rFonts w:ascii="宋体" w:eastAsia="宋体" w:hAnsi="宋体" w:cs="宋体"/>
+                <w:kern w:val="0"/>
+                <w:sz w:val="24"/>
+                <w:szCs w:val="24"/>
+              </w:rPr>
+              <w:t xml:space="preserve"> | </w:t>
+            </w:r>
+            <w:proofErr w:type="spellStart"/>
             <w:r>
               <w:rPr>
                 <w:rFonts w:ascii="宋体" w:eastAsia="宋体" w:hAnsi="宋体" w:cs="宋体"/>
@@ -4501,6 +5341,7 @@
               </w:rPr>
               <w:t>bcbababababb</w:t>
             </w:r>
+            <w:proofErr w:type="spellEnd"/>
           </w:p>
         </w:tc>
       </w:tr>
@@ -4552,14 +5393,25 @@
                 <w:szCs w:val="24"/>
               </w:rPr>
             </w:pPr>
-            <w:r>
-              <w:rPr>
-                <w:rFonts w:ascii="宋体" w:eastAsia="宋体" w:hAnsi="宋体" w:cs="宋体"/>
-                <w:kern w:val="0"/>
-                <w:sz w:val="24"/>
-                <w:szCs w:val="24"/>
-              </w:rPr>
-              <w:t>babab | </w:t>
+            <w:proofErr w:type="spellStart"/>
+            <w:r>
+              <w:rPr>
+                <w:rFonts w:ascii="宋体" w:eastAsia="宋体" w:hAnsi="宋体" w:cs="宋体"/>
+                <w:kern w:val="0"/>
+                <w:sz w:val="24"/>
+                <w:szCs w:val="24"/>
+              </w:rPr>
+              <w:t>babab</w:t>
+            </w:r>
+            <w:proofErr w:type="spellEnd"/>
+            <w:r>
+              <w:rPr>
+                <w:rFonts w:ascii="宋体" w:eastAsia="宋体" w:hAnsi="宋体" w:cs="宋体"/>
+                <w:kern w:val="0"/>
+                <w:sz w:val="24"/>
+                <w:szCs w:val="24"/>
+              </w:rPr>
+              <w:t xml:space="preserve"> | </w:t>
             </w:r>
             <w:r>
               <w:rPr>
@@ -4624,14 +5476,25 @@
         </w:rPr>
         <w:t>，并将</w:t>
       </w:r>
-      <w:r>
-        <w:rPr>
-          <w:rFonts w:ascii="Helvetica" w:eastAsia="宋体" w:hAnsi="Helvetica" w:cs="Helvetica"/>
-          <w:color w:val="333333"/>
-          <w:kern w:val="0"/>
-          <w:szCs w:val="21"/>
-        </w:rPr>
-        <w:t>ori[1..p]</w:t>
+      <w:proofErr w:type="spellStart"/>
+      <w:r>
+        <w:rPr>
+          <w:rFonts w:ascii="Helvetica" w:eastAsia="宋体" w:hAnsi="Helvetica" w:cs="Helvetica"/>
+          <w:color w:val="333333"/>
+          <w:kern w:val="0"/>
+          <w:szCs w:val="21"/>
+        </w:rPr>
+        <w:t>ori</w:t>
+      </w:r>
+      <w:proofErr w:type="spellEnd"/>
+      <w:r>
+        <w:rPr>
+          <w:rFonts w:ascii="Helvetica" w:eastAsia="宋体" w:hAnsi="Helvetica" w:cs="Helvetica"/>
+          <w:color w:val="333333"/>
+          <w:kern w:val="0"/>
+          <w:szCs w:val="21"/>
+        </w:rPr>
+        <w:t>[1..p]</w:t>
       </w:r>
       <w:r>
         <w:rPr>
@@ -4660,14 +5523,25 @@
         </w:rPr>
         <w:t>对齐，便会发现</w:t>
       </w:r>
-      <w:r>
-        <w:rPr>
-          <w:rFonts w:ascii="Helvetica" w:eastAsia="宋体" w:hAnsi="Helvetica" w:cs="Helvetica"/>
-          <w:color w:val="333333"/>
-          <w:kern w:val="0"/>
-          <w:szCs w:val="21"/>
-        </w:rPr>
-        <w:t>ori[1..p]</w:t>
+      <w:proofErr w:type="spellStart"/>
+      <w:r>
+        <w:rPr>
+          <w:rFonts w:ascii="Helvetica" w:eastAsia="宋体" w:hAnsi="Helvetica" w:cs="Helvetica"/>
+          <w:color w:val="333333"/>
+          <w:kern w:val="0"/>
+          <w:szCs w:val="21"/>
+        </w:rPr>
+        <w:t>ori</w:t>
+      </w:r>
+      <w:proofErr w:type="spellEnd"/>
+      <w:r>
+        <w:rPr>
+          <w:rFonts w:ascii="Helvetica" w:eastAsia="宋体" w:hAnsi="Helvetica" w:cs="Helvetica"/>
+          <w:color w:val="333333"/>
+          <w:kern w:val="0"/>
+          <w:szCs w:val="21"/>
+        </w:rPr>
+        <w:t>[1..p]</w:t>
       </w:r>
       <w:r>
         <w:rPr>
@@ -4740,14 +5614,25 @@
                 <w:szCs w:val="24"/>
               </w:rPr>
             </w:pPr>
-            <w:r>
-              <w:rPr>
-                <w:rFonts w:ascii="宋体" w:eastAsia="宋体" w:hAnsi="宋体" w:cs="宋体"/>
-                <w:kern w:val="0"/>
-                <w:sz w:val="24"/>
-                <w:szCs w:val="24"/>
-              </w:rPr>
-              <w:t>原串(p=5)：</w:t>
+            <w:proofErr w:type="gramStart"/>
+            <w:r>
+              <w:rPr>
+                <w:rFonts w:ascii="宋体" w:eastAsia="宋体" w:hAnsi="宋体" w:cs="宋体"/>
+                <w:kern w:val="0"/>
+                <w:sz w:val="24"/>
+                <w:szCs w:val="24"/>
+              </w:rPr>
+              <w:t>原串(</w:t>
+            </w:r>
+            <w:proofErr w:type="gramEnd"/>
+            <w:r>
+              <w:rPr>
+                <w:rFonts w:ascii="宋体" w:eastAsia="宋体" w:hAnsi="宋体" w:cs="宋体"/>
+                <w:kern w:val="0"/>
+                <w:sz w:val="24"/>
+                <w:szCs w:val="24"/>
+              </w:rPr>
+              <w:t>p=5)：</w:t>
             </w:r>
           </w:p>
         </w:tc>
@@ -4769,15 +5654,37 @@
                 <w:szCs w:val="24"/>
               </w:rPr>
             </w:pPr>
-            <w:r>
-              <w:rPr>
-                <w:rFonts w:ascii="宋体" w:eastAsia="宋体" w:hAnsi="宋体" w:cs="宋体"/>
-                <w:kern w:val="0"/>
-                <w:sz w:val="24"/>
-                <w:szCs w:val="24"/>
-              </w:rPr>
-              <w:t>babab | abcbababababb</w:t>
-            </w:r>
+            <w:proofErr w:type="spellStart"/>
+            <w:r>
+              <w:rPr>
+                <w:rFonts w:ascii="宋体" w:eastAsia="宋体" w:hAnsi="宋体" w:cs="宋体"/>
+                <w:kern w:val="0"/>
+                <w:sz w:val="24"/>
+                <w:szCs w:val="24"/>
+              </w:rPr>
+              <w:t>babab</w:t>
+            </w:r>
+            <w:proofErr w:type="spellEnd"/>
+            <w:r>
+              <w:rPr>
+                <w:rFonts w:ascii="宋体" w:eastAsia="宋体" w:hAnsi="宋体" w:cs="宋体"/>
+                <w:kern w:val="0"/>
+                <w:sz w:val="24"/>
+                <w:szCs w:val="24"/>
+              </w:rPr>
+              <w:t xml:space="preserve"> | </w:t>
+            </w:r>
+            <w:proofErr w:type="spellStart"/>
+            <w:r>
+              <w:rPr>
+                <w:rFonts w:ascii="宋体" w:eastAsia="宋体" w:hAnsi="宋体" w:cs="宋体"/>
+                <w:kern w:val="0"/>
+                <w:sz w:val="24"/>
+                <w:szCs w:val="24"/>
+              </w:rPr>
+              <w:t>abcbababababb</w:t>
+            </w:r>
+            <w:proofErr w:type="spellEnd"/>
           </w:p>
         </w:tc>
       </w:tr>
@@ -4836,8 +5743,39 @@
                 <w:sz w:val="24"/>
                 <w:szCs w:val="24"/>
               </w:rPr>
-              <w:t>    bab | abb</w:t>
-            </w:r>
+              <w:t>    </w:t>
+            </w:r>
+            <w:proofErr w:type="spellStart"/>
+            <w:r>
+              <w:rPr>
+                <w:rFonts w:ascii="宋体" w:eastAsia="宋体" w:hAnsi="宋体" w:cs="宋体"/>
+                <w:kern w:val="0"/>
+                <w:sz w:val="24"/>
+                <w:szCs w:val="24"/>
+              </w:rPr>
+              <w:t>bab</w:t>
+            </w:r>
+            <w:proofErr w:type="spellEnd"/>
+            <w:r>
+              <w:rPr>
+                <w:rFonts w:ascii="宋体" w:eastAsia="宋体" w:hAnsi="宋体" w:cs="宋体"/>
+                <w:kern w:val="0"/>
+                <w:sz w:val="24"/>
+                <w:szCs w:val="24"/>
+              </w:rPr>
+              <w:t xml:space="preserve"> | </w:t>
+            </w:r>
+            <w:proofErr w:type="spellStart"/>
+            <w:r>
+              <w:rPr>
+                <w:rFonts w:ascii="宋体" w:eastAsia="宋体" w:hAnsi="宋体" w:cs="宋体"/>
+                <w:kern w:val="0"/>
+                <w:sz w:val="24"/>
+                <w:szCs w:val="24"/>
+              </w:rPr>
+              <w:t>abb</w:t>
+            </w:r>
+            <w:proofErr w:type="spellEnd"/>
           </w:p>
         </w:tc>
       </w:tr>
@@ -4872,14 +5810,25 @@
         </w:rPr>
         <w:t>此时，</w:t>
       </w:r>
-      <w:r>
-        <w:rPr>
-          <w:rFonts w:ascii="Helvetica" w:eastAsia="宋体" w:hAnsi="Helvetica" w:cs="Helvetica"/>
-          <w:color w:val="333333"/>
-          <w:kern w:val="0"/>
-          <w:szCs w:val="21"/>
-        </w:rPr>
-        <w:t>ori[p+1]</w:t>
+      <w:proofErr w:type="spellStart"/>
+      <w:r>
+        <w:rPr>
+          <w:rFonts w:ascii="Helvetica" w:eastAsia="宋体" w:hAnsi="Helvetica" w:cs="Helvetica"/>
+          <w:color w:val="333333"/>
+          <w:kern w:val="0"/>
+          <w:szCs w:val="21"/>
+        </w:rPr>
+        <w:t>ori</w:t>
+      </w:r>
+      <w:proofErr w:type="spellEnd"/>
+      <w:r>
+        <w:rPr>
+          <w:rFonts w:ascii="Helvetica" w:eastAsia="宋体" w:hAnsi="Helvetica" w:cs="Helvetica"/>
+          <w:color w:val="333333"/>
+          <w:kern w:val="0"/>
+          <w:szCs w:val="21"/>
+        </w:rPr>
+        <w:t>[p+1]</w:t>
       </w:r>
       <w:r>
         <w:rPr>
@@ -4970,14 +5919,25 @@
                 <w:szCs w:val="24"/>
               </w:rPr>
             </w:pPr>
-            <w:r>
-              <w:rPr>
-                <w:rFonts w:ascii="宋体" w:eastAsia="宋体" w:hAnsi="宋体" w:cs="宋体"/>
-                <w:kern w:val="0"/>
-                <w:sz w:val="24"/>
-                <w:szCs w:val="24"/>
-              </w:rPr>
-              <w:t>原串(p=7)：</w:t>
+            <w:proofErr w:type="gramStart"/>
+            <w:r>
+              <w:rPr>
+                <w:rFonts w:ascii="宋体" w:eastAsia="宋体" w:hAnsi="宋体" w:cs="宋体"/>
+                <w:kern w:val="0"/>
+                <w:sz w:val="24"/>
+                <w:szCs w:val="24"/>
+              </w:rPr>
+              <w:t>原串(</w:t>
+            </w:r>
+            <w:proofErr w:type="gramEnd"/>
+            <w:r>
+              <w:rPr>
+                <w:rFonts w:ascii="宋体" w:eastAsia="宋体" w:hAnsi="宋体" w:cs="宋体"/>
+                <w:kern w:val="0"/>
+                <w:sz w:val="24"/>
+                <w:szCs w:val="24"/>
+              </w:rPr>
+              <w:t>p=7)：</w:t>
             </w:r>
           </w:p>
         </w:tc>
@@ -4999,15 +5959,27 @@
                 <w:szCs w:val="24"/>
               </w:rPr>
             </w:pPr>
-            <w:r>
-              <w:rPr>
-                <w:rFonts w:ascii="宋体" w:eastAsia="宋体" w:hAnsi="宋体" w:cs="宋体"/>
-                <w:kern w:val="0"/>
-                <w:sz w:val="24"/>
-                <w:szCs w:val="24"/>
-              </w:rPr>
-              <w:t>bababab | </w:t>
-            </w:r>
+            <w:proofErr w:type="spellStart"/>
+            <w:r>
+              <w:rPr>
+                <w:rFonts w:ascii="宋体" w:eastAsia="宋体" w:hAnsi="宋体" w:cs="宋体"/>
+                <w:kern w:val="0"/>
+                <w:sz w:val="24"/>
+                <w:szCs w:val="24"/>
+              </w:rPr>
+              <w:t>bababab</w:t>
+            </w:r>
+            <w:proofErr w:type="spellEnd"/>
+            <w:r>
+              <w:rPr>
+                <w:rFonts w:ascii="宋体" w:eastAsia="宋体" w:hAnsi="宋体" w:cs="宋体"/>
+                <w:kern w:val="0"/>
+                <w:sz w:val="24"/>
+                <w:szCs w:val="24"/>
+              </w:rPr>
+              <w:t xml:space="preserve"> | </w:t>
+            </w:r>
+            <w:proofErr w:type="spellStart"/>
             <w:r>
               <w:rPr>
                 <w:rFonts w:ascii="宋体" w:eastAsia="宋体" w:hAnsi="宋体" w:cs="宋体"/>
@@ -5028,6 +6000,7 @@
               </w:rPr>
               <w:t>bababababb</w:t>
             </w:r>
+            <w:proofErr w:type="spellEnd"/>
           </w:p>
         </w:tc>
       </w:tr>
@@ -5086,7 +6059,27 @@
                 <w:sz w:val="24"/>
                 <w:szCs w:val="24"/>
               </w:rPr>
-              <w:t>    babab | </w:t>
+              <w:t>    </w:t>
+            </w:r>
+            <w:proofErr w:type="spellStart"/>
+            <w:r>
+              <w:rPr>
+                <w:rFonts w:ascii="宋体" w:eastAsia="宋体" w:hAnsi="宋体" w:cs="宋体"/>
+                <w:kern w:val="0"/>
+                <w:sz w:val="24"/>
+                <w:szCs w:val="24"/>
+              </w:rPr>
+              <w:t>babab</w:t>
+            </w:r>
+            <w:proofErr w:type="spellEnd"/>
+            <w:r>
+              <w:rPr>
+                <w:rFonts w:ascii="宋体" w:eastAsia="宋体" w:hAnsi="宋体" w:cs="宋体"/>
+                <w:kern w:val="0"/>
+                <w:sz w:val="24"/>
+                <w:szCs w:val="24"/>
+              </w:rPr>
+              <w:t xml:space="preserve"> | </w:t>
             </w:r>
             <w:r>
               <w:rPr>
@@ -5151,14 +6144,25 @@
         </w:rPr>
         <w:t>，并将</w:t>
       </w:r>
-      <w:r>
-        <w:rPr>
-          <w:rFonts w:ascii="Helvetica" w:eastAsia="宋体" w:hAnsi="Helvetica" w:cs="Helvetica"/>
-          <w:color w:val="333333"/>
-          <w:kern w:val="0"/>
-          <w:szCs w:val="21"/>
-        </w:rPr>
-        <w:t>ori[1..p]</w:t>
+      <w:proofErr w:type="spellStart"/>
+      <w:r>
+        <w:rPr>
+          <w:rFonts w:ascii="Helvetica" w:eastAsia="宋体" w:hAnsi="Helvetica" w:cs="Helvetica"/>
+          <w:color w:val="333333"/>
+          <w:kern w:val="0"/>
+          <w:szCs w:val="21"/>
+        </w:rPr>
+        <w:t>ori</w:t>
+      </w:r>
+      <w:proofErr w:type="spellEnd"/>
+      <w:r>
+        <w:rPr>
+          <w:rFonts w:ascii="Helvetica" w:eastAsia="宋体" w:hAnsi="Helvetica" w:cs="Helvetica"/>
+          <w:color w:val="333333"/>
+          <w:kern w:val="0"/>
+          <w:szCs w:val="21"/>
+        </w:rPr>
+        <w:t>[1..p]</w:t>
       </w:r>
       <w:r>
         <w:rPr>
@@ -5187,14 +6191,25 @@
         </w:rPr>
         <w:t>对齐，便会发现</w:t>
       </w:r>
-      <w:r>
-        <w:rPr>
-          <w:rFonts w:ascii="Helvetica" w:eastAsia="宋体" w:hAnsi="Helvetica" w:cs="Helvetica"/>
-          <w:color w:val="333333"/>
-          <w:kern w:val="0"/>
-          <w:szCs w:val="21"/>
-        </w:rPr>
-        <w:t>ori[1..p]</w:t>
+      <w:proofErr w:type="spellStart"/>
+      <w:r>
+        <w:rPr>
+          <w:rFonts w:ascii="Helvetica" w:eastAsia="宋体" w:hAnsi="Helvetica" w:cs="Helvetica"/>
+          <w:color w:val="333333"/>
+          <w:kern w:val="0"/>
+          <w:szCs w:val="21"/>
+        </w:rPr>
+        <w:t>ori</w:t>
+      </w:r>
+      <w:proofErr w:type="spellEnd"/>
+      <w:r>
+        <w:rPr>
+          <w:rFonts w:ascii="Helvetica" w:eastAsia="宋体" w:hAnsi="Helvetica" w:cs="Helvetica"/>
+          <w:color w:val="333333"/>
+          <w:kern w:val="0"/>
+          <w:szCs w:val="21"/>
+        </w:rPr>
+        <w:t>[1..p]</w:t>
       </w:r>
       <w:r>
         <w:rPr>
@@ -5221,7 +6236,27 @@
           <w:kern w:val="0"/>
           <w:szCs w:val="21"/>
         </w:rPr>
-        <w:t>仍然是一一对应的，这和之前是一样的。</w:t>
+        <w:t>仍然是一一对应的，这</w:t>
+      </w:r>
+      <w:proofErr w:type="gramStart"/>
+      <w:r>
+        <w:rPr>
+          <w:rFonts w:ascii="Helvetica" w:eastAsia="宋体" w:hAnsi="Helvetica" w:cs="Helvetica"/>
+          <w:color w:val="333333"/>
+          <w:kern w:val="0"/>
+          <w:szCs w:val="21"/>
+        </w:rPr>
+        <w:t>和之前</w:t>
+      </w:r>
+      <w:proofErr w:type="gramEnd"/>
+      <w:r>
+        <w:rPr>
+          <w:rFonts w:ascii="Helvetica" w:eastAsia="宋体" w:hAnsi="Helvetica" w:cs="Helvetica"/>
+          <w:color w:val="333333"/>
+          <w:kern w:val="0"/>
+          <w:szCs w:val="21"/>
+        </w:rPr>
+        <w:t>是一样的。</w:t>
       </w:r>
       <w:r>
         <w:rPr>
@@ -5267,14 +6302,25 @@
                 <w:szCs w:val="24"/>
               </w:rPr>
             </w:pPr>
-            <w:r>
-              <w:rPr>
-                <w:rFonts w:ascii="宋体" w:eastAsia="宋体" w:hAnsi="宋体" w:cs="宋体"/>
-                <w:kern w:val="0"/>
-                <w:sz w:val="24"/>
-                <w:szCs w:val="24"/>
-              </w:rPr>
-              <w:t>原串(p=7)：</w:t>
+            <w:proofErr w:type="gramStart"/>
+            <w:r>
+              <w:rPr>
+                <w:rFonts w:ascii="宋体" w:eastAsia="宋体" w:hAnsi="宋体" w:cs="宋体"/>
+                <w:kern w:val="0"/>
+                <w:sz w:val="24"/>
+                <w:szCs w:val="24"/>
+              </w:rPr>
+              <w:t>原串(</w:t>
+            </w:r>
+            <w:proofErr w:type="gramEnd"/>
+            <w:r>
+              <w:rPr>
+                <w:rFonts w:ascii="宋体" w:eastAsia="宋体" w:hAnsi="宋体" w:cs="宋体"/>
+                <w:kern w:val="0"/>
+                <w:sz w:val="24"/>
+                <w:szCs w:val="24"/>
+              </w:rPr>
+              <w:t>p=7)：</w:t>
             </w:r>
           </w:p>
         </w:tc>
@@ -5296,15 +6342,27 @@
                 <w:szCs w:val="24"/>
               </w:rPr>
             </w:pPr>
-            <w:r>
-              <w:rPr>
-                <w:rFonts w:ascii="宋体" w:eastAsia="宋体" w:hAnsi="宋体" w:cs="宋体"/>
-                <w:kern w:val="0"/>
-                <w:sz w:val="24"/>
-                <w:szCs w:val="24"/>
-              </w:rPr>
-              <w:t>bababab | </w:t>
-            </w:r>
+            <w:proofErr w:type="spellStart"/>
+            <w:r>
+              <w:rPr>
+                <w:rFonts w:ascii="宋体" w:eastAsia="宋体" w:hAnsi="宋体" w:cs="宋体"/>
+                <w:kern w:val="0"/>
+                <w:sz w:val="24"/>
+                <w:szCs w:val="24"/>
+              </w:rPr>
+              <w:t>bababab</w:t>
+            </w:r>
+            <w:proofErr w:type="spellEnd"/>
+            <w:r>
+              <w:rPr>
+                <w:rFonts w:ascii="宋体" w:eastAsia="宋体" w:hAnsi="宋体" w:cs="宋体"/>
+                <w:kern w:val="0"/>
+                <w:sz w:val="24"/>
+                <w:szCs w:val="24"/>
+              </w:rPr>
+              <w:t xml:space="preserve"> | </w:t>
+            </w:r>
+            <w:proofErr w:type="spellStart"/>
             <w:r>
               <w:rPr>
                 <w:rFonts w:ascii="宋体" w:eastAsia="宋体" w:hAnsi="宋体" w:cs="宋体"/>
@@ -5325,6 +6383,7 @@
               </w:rPr>
               <w:t>bababababb</w:t>
             </w:r>
+            <w:proofErr w:type="spellEnd"/>
           </w:p>
         </w:tc>
       </w:tr>
@@ -5383,8 +6442,29 @@
                 <w:sz w:val="24"/>
                 <w:szCs w:val="24"/>
               </w:rPr>
-              <w:t>        bab | </w:t>
-            </w:r>
+              <w:t>        </w:t>
+            </w:r>
+            <w:proofErr w:type="spellStart"/>
+            <w:r>
+              <w:rPr>
+                <w:rFonts w:ascii="宋体" w:eastAsia="宋体" w:hAnsi="宋体" w:cs="宋体"/>
+                <w:kern w:val="0"/>
+                <w:sz w:val="24"/>
+                <w:szCs w:val="24"/>
+              </w:rPr>
+              <w:t>bab</w:t>
+            </w:r>
+            <w:proofErr w:type="spellEnd"/>
+            <w:r>
+              <w:rPr>
+                <w:rFonts w:ascii="宋体" w:eastAsia="宋体" w:hAnsi="宋体" w:cs="宋体"/>
+                <w:kern w:val="0"/>
+                <w:sz w:val="24"/>
+                <w:szCs w:val="24"/>
+              </w:rPr>
+              <w:t xml:space="preserve"> | </w:t>
+            </w:r>
+            <w:proofErr w:type="spellStart"/>
             <w:r>
               <w:rPr>
                 <w:rFonts w:ascii="宋体" w:eastAsia="宋体" w:hAnsi="宋体" w:cs="宋体"/>
@@ -5405,6 +6485,7 @@
               </w:rPr>
               <w:t>bb</w:t>
             </w:r>
+            <w:proofErr w:type="spellEnd"/>
           </w:p>
         </w:tc>
       </w:tr>
@@ -5439,14 +6520,25 @@
         </w:rPr>
         <w:t>此时，</w:t>
       </w:r>
-      <w:r>
-        <w:rPr>
-          <w:rFonts w:ascii="Helvetica" w:eastAsia="宋体" w:hAnsi="Helvetica" w:cs="Helvetica"/>
-          <w:color w:val="333333"/>
-          <w:kern w:val="0"/>
-          <w:szCs w:val="21"/>
-        </w:rPr>
-        <w:t>ori[p+1]</w:t>
+      <w:proofErr w:type="spellStart"/>
+      <w:r>
+        <w:rPr>
+          <w:rFonts w:ascii="Helvetica" w:eastAsia="宋体" w:hAnsi="Helvetica" w:cs="Helvetica"/>
+          <w:color w:val="333333"/>
+          <w:kern w:val="0"/>
+          <w:szCs w:val="21"/>
+        </w:rPr>
+        <w:t>ori</w:t>
+      </w:r>
+      <w:proofErr w:type="spellEnd"/>
+      <w:r>
+        <w:rPr>
+          <w:rFonts w:ascii="Helvetica" w:eastAsia="宋体" w:hAnsi="Helvetica" w:cs="Helvetica"/>
+          <w:color w:val="333333"/>
+          <w:kern w:val="0"/>
+          <w:szCs w:val="21"/>
+        </w:rPr>
+        <w:t>[p+1]</w:t>
       </w:r>
       <w:r>
         <w:rPr>
@@ -5537,14 +6629,25 @@
                 <w:szCs w:val="24"/>
               </w:rPr>
             </w:pPr>
-            <w:r>
-              <w:rPr>
-                <w:rFonts w:ascii="宋体" w:eastAsia="宋体" w:hAnsi="宋体" w:cs="宋体"/>
-                <w:kern w:val="0"/>
-                <w:sz w:val="24"/>
-                <w:szCs w:val="24"/>
-              </w:rPr>
-              <w:t>原串(p=7)：</w:t>
+            <w:proofErr w:type="gramStart"/>
+            <w:r>
+              <w:rPr>
+                <w:rFonts w:ascii="宋体" w:eastAsia="宋体" w:hAnsi="宋体" w:cs="宋体"/>
+                <w:kern w:val="0"/>
+                <w:sz w:val="24"/>
+                <w:szCs w:val="24"/>
+              </w:rPr>
+              <w:t>原串(</w:t>
+            </w:r>
+            <w:proofErr w:type="gramEnd"/>
+            <w:r>
+              <w:rPr>
+                <w:rFonts w:ascii="宋体" w:eastAsia="宋体" w:hAnsi="宋体" w:cs="宋体"/>
+                <w:kern w:val="0"/>
+                <w:sz w:val="24"/>
+                <w:szCs w:val="24"/>
+              </w:rPr>
+              <w:t>p=7)：</w:t>
             </w:r>
           </w:p>
         </w:tc>
@@ -5566,15 +6669,27 @@
                 <w:szCs w:val="24"/>
               </w:rPr>
             </w:pPr>
-            <w:r>
-              <w:rPr>
-                <w:rFonts w:ascii="宋体" w:eastAsia="宋体" w:hAnsi="宋体" w:cs="宋体"/>
-                <w:kern w:val="0"/>
-                <w:sz w:val="24"/>
-                <w:szCs w:val="24"/>
-              </w:rPr>
-              <w:t>bababab | </w:t>
-            </w:r>
+            <w:proofErr w:type="spellStart"/>
+            <w:r>
+              <w:rPr>
+                <w:rFonts w:ascii="宋体" w:eastAsia="宋体" w:hAnsi="宋体" w:cs="宋体"/>
+                <w:kern w:val="0"/>
+                <w:sz w:val="24"/>
+                <w:szCs w:val="24"/>
+              </w:rPr>
+              <w:t>bababab</w:t>
+            </w:r>
+            <w:proofErr w:type="spellEnd"/>
+            <w:r>
+              <w:rPr>
+                <w:rFonts w:ascii="宋体" w:eastAsia="宋体" w:hAnsi="宋体" w:cs="宋体"/>
+                <w:kern w:val="0"/>
+                <w:sz w:val="24"/>
+                <w:szCs w:val="24"/>
+              </w:rPr>
+              <w:t xml:space="preserve"> | </w:t>
+            </w:r>
+            <w:proofErr w:type="spellStart"/>
             <w:r>
               <w:rPr>
                 <w:rFonts w:ascii="宋体" w:eastAsia="宋体" w:hAnsi="宋体" w:cs="宋体"/>
@@ -5595,6 +6710,7 @@
               </w:rPr>
               <w:t>bababababb</w:t>
             </w:r>
+            <w:proofErr w:type="spellEnd"/>
           </w:p>
         </w:tc>
       </w:tr>
@@ -5655,6 +6771,7 @@
               </w:rPr>
               <w:t>            b | </w:t>
             </w:r>
+            <w:proofErr w:type="spellStart"/>
             <w:r>
               <w:rPr>
                 <w:rFonts w:ascii="宋体" w:eastAsia="宋体" w:hAnsi="宋体" w:cs="宋体"/>
@@ -5675,6 +6792,7 @@
               </w:rPr>
               <w:t>babb</w:t>
             </w:r>
+            <w:proofErr w:type="spellEnd"/>
           </w:p>
         </w:tc>
       </w:tr>
@@ -5709,14 +6827,25 @@
         </w:rPr>
         <w:t>此时，</w:t>
       </w:r>
-      <w:r>
-        <w:rPr>
-          <w:rFonts w:ascii="Helvetica" w:eastAsia="宋体" w:hAnsi="Helvetica" w:cs="Helvetica"/>
-          <w:color w:val="333333"/>
-          <w:kern w:val="0"/>
-          <w:szCs w:val="21"/>
-        </w:rPr>
-        <w:t>ori[p+1]</w:t>
+      <w:proofErr w:type="spellStart"/>
+      <w:r>
+        <w:rPr>
+          <w:rFonts w:ascii="Helvetica" w:eastAsia="宋体" w:hAnsi="Helvetica" w:cs="Helvetica"/>
+          <w:color w:val="333333"/>
+          <w:kern w:val="0"/>
+          <w:szCs w:val="21"/>
+        </w:rPr>
+        <w:t>ori</w:t>
+      </w:r>
+      <w:proofErr w:type="spellEnd"/>
+      <w:r>
+        <w:rPr>
+          <w:rFonts w:ascii="Helvetica" w:eastAsia="宋体" w:hAnsi="Helvetica" w:cs="Helvetica"/>
+          <w:color w:val="333333"/>
+          <w:kern w:val="0"/>
+          <w:szCs w:val="21"/>
+        </w:rPr>
+        <w:t>[p+1]</w:t>
       </w:r>
       <w:r>
         <w:rPr>
@@ -5807,14 +6936,25 @@
                 <w:szCs w:val="24"/>
               </w:rPr>
             </w:pPr>
-            <w:r>
-              <w:rPr>
-                <w:rFonts w:ascii="宋体" w:eastAsia="宋体" w:hAnsi="宋体" w:cs="宋体"/>
-                <w:kern w:val="0"/>
-                <w:sz w:val="24"/>
-                <w:szCs w:val="24"/>
-              </w:rPr>
-              <w:t>原串(p=7)：</w:t>
+            <w:proofErr w:type="gramStart"/>
+            <w:r>
+              <w:rPr>
+                <w:rFonts w:ascii="宋体" w:eastAsia="宋体" w:hAnsi="宋体" w:cs="宋体"/>
+                <w:kern w:val="0"/>
+                <w:sz w:val="24"/>
+                <w:szCs w:val="24"/>
+              </w:rPr>
+              <w:t>原串(</w:t>
+            </w:r>
+            <w:proofErr w:type="gramEnd"/>
+            <w:r>
+              <w:rPr>
+                <w:rFonts w:ascii="宋体" w:eastAsia="宋体" w:hAnsi="宋体" w:cs="宋体"/>
+                <w:kern w:val="0"/>
+                <w:sz w:val="24"/>
+                <w:szCs w:val="24"/>
+              </w:rPr>
+              <w:t>p=7)：</w:t>
             </w:r>
           </w:p>
         </w:tc>
@@ -5836,15 +6976,27 @@
                 <w:szCs w:val="24"/>
               </w:rPr>
             </w:pPr>
-            <w:r>
-              <w:rPr>
-                <w:rFonts w:ascii="宋体" w:eastAsia="宋体" w:hAnsi="宋体" w:cs="宋体"/>
-                <w:kern w:val="0"/>
-                <w:sz w:val="24"/>
-                <w:szCs w:val="24"/>
-              </w:rPr>
-              <w:t>bababab | </w:t>
-            </w:r>
+            <w:proofErr w:type="spellStart"/>
+            <w:r>
+              <w:rPr>
+                <w:rFonts w:ascii="宋体" w:eastAsia="宋体" w:hAnsi="宋体" w:cs="宋体"/>
+                <w:kern w:val="0"/>
+                <w:sz w:val="24"/>
+                <w:szCs w:val="24"/>
+              </w:rPr>
+              <w:t>bababab</w:t>
+            </w:r>
+            <w:proofErr w:type="spellEnd"/>
+            <w:r>
+              <w:rPr>
+                <w:rFonts w:ascii="宋体" w:eastAsia="宋体" w:hAnsi="宋体" w:cs="宋体"/>
+                <w:kern w:val="0"/>
+                <w:sz w:val="24"/>
+                <w:szCs w:val="24"/>
+              </w:rPr>
+              <w:t xml:space="preserve"> | </w:t>
+            </w:r>
+            <w:proofErr w:type="spellStart"/>
             <w:r>
               <w:rPr>
                 <w:rFonts w:ascii="宋体" w:eastAsia="宋体" w:hAnsi="宋体" w:cs="宋体"/>
@@ -5865,6 +7017,7 @@
               </w:rPr>
               <w:t>bababababb</w:t>
             </w:r>
+            <w:proofErr w:type="spellEnd"/>
           </w:p>
         </w:tc>
       </w:tr>
@@ -5925,6 +7078,7 @@
               </w:rPr>
               <w:t>               | </w:t>
             </w:r>
+            <w:proofErr w:type="spellStart"/>
             <w:r>
               <w:rPr>
                 <w:rFonts w:ascii="宋体" w:eastAsia="宋体" w:hAnsi="宋体" w:cs="宋体"/>
@@ -5945,6 +7099,7 @@
               </w:rPr>
               <w:t>ababb</w:t>
             </w:r>
+            <w:proofErr w:type="spellEnd"/>
           </w:p>
         </w:tc>
       </w:tr>
@@ -5979,14 +7134,25 @@
         </w:rPr>
         <w:t>此时，</w:t>
       </w:r>
-      <w:r>
-        <w:rPr>
-          <w:rFonts w:ascii="Helvetica" w:eastAsia="宋体" w:hAnsi="Helvetica" w:cs="Helvetica"/>
-          <w:color w:val="333333"/>
-          <w:kern w:val="0"/>
-          <w:szCs w:val="21"/>
-        </w:rPr>
-        <w:t>ori[p+1]</w:t>
+      <w:proofErr w:type="spellStart"/>
+      <w:r>
+        <w:rPr>
+          <w:rFonts w:ascii="Helvetica" w:eastAsia="宋体" w:hAnsi="Helvetica" w:cs="Helvetica"/>
+          <w:color w:val="333333"/>
+          <w:kern w:val="0"/>
+          <w:szCs w:val="21"/>
+        </w:rPr>
+        <w:t>ori</w:t>
+      </w:r>
+      <w:proofErr w:type="spellEnd"/>
+      <w:r>
+        <w:rPr>
+          <w:rFonts w:ascii="Helvetica" w:eastAsia="宋体" w:hAnsi="Helvetica" w:cs="Helvetica"/>
+          <w:color w:val="333333"/>
+          <w:kern w:val="0"/>
+          <w:szCs w:val="21"/>
+        </w:rPr>
+        <w:t>[p+1]</w:t>
       </w:r>
       <w:r>
         <w:rPr>
@@ -6077,14 +7243,25 @@
                 <w:szCs w:val="24"/>
               </w:rPr>
             </w:pPr>
-            <w:r>
-              <w:rPr>
-                <w:rFonts w:ascii="宋体" w:eastAsia="宋体" w:hAnsi="宋体" w:cs="宋体"/>
-                <w:kern w:val="0"/>
-                <w:sz w:val="24"/>
-                <w:szCs w:val="24"/>
-              </w:rPr>
-              <w:t>原串(p=7)：</w:t>
+            <w:proofErr w:type="gramStart"/>
+            <w:r>
+              <w:rPr>
+                <w:rFonts w:ascii="宋体" w:eastAsia="宋体" w:hAnsi="宋体" w:cs="宋体"/>
+                <w:kern w:val="0"/>
+                <w:sz w:val="24"/>
+                <w:szCs w:val="24"/>
+              </w:rPr>
+              <w:t>原串(</w:t>
+            </w:r>
+            <w:proofErr w:type="gramEnd"/>
+            <w:r>
+              <w:rPr>
+                <w:rFonts w:ascii="宋体" w:eastAsia="宋体" w:hAnsi="宋体" w:cs="宋体"/>
+                <w:kern w:val="0"/>
+                <w:sz w:val="24"/>
+                <w:szCs w:val="24"/>
+              </w:rPr>
+              <w:t>p=7)：</w:t>
             </w:r>
           </w:p>
         </w:tc>
@@ -6106,15 +7283,27 @@
                 <w:szCs w:val="24"/>
               </w:rPr>
             </w:pPr>
-            <w:r>
-              <w:rPr>
-                <w:rFonts w:ascii="宋体" w:eastAsia="宋体" w:hAnsi="宋体" w:cs="宋体"/>
-                <w:kern w:val="0"/>
-                <w:sz w:val="24"/>
-                <w:szCs w:val="24"/>
-              </w:rPr>
-              <w:t>bababab | </w:t>
-            </w:r>
+            <w:proofErr w:type="spellStart"/>
+            <w:r>
+              <w:rPr>
+                <w:rFonts w:ascii="宋体" w:eastAsia="宋体" w:hAnsi="宋体" w:cs="宋体"/>
+                <w:kern w:val="0"/>
+                <w:sz w:val="24"/>
+                <w:szCs w:val="24"/>
+              </w:rPr>
+              <w:t>bababab</w:t>
+            </w:r>
+            <w:proofErr w:type="spellEnd"/>
+            <w:r>
+              <w:rPr>
+                <w:rFonts w:ascii="宋体" w:eastAsia="宋体" w:hAnsi="宋体" w:cs="宋体"/>
+                <w:kern w:val="0"/>
+                <w:sz w:val="24"/>
+                <w:szCs w:val="24"/>
+              </w:rPr>
+              <w:t xml:space="preserve"> | </w:t>
+            </w:r>
+            <w:proofErr w:type="spellStart"/>
             <w:r>
               <w:rPr>
                 <w:rFonts w:ascii="宋体" w:eastAsia="宋体" w:hAnsi="宋体" w:cs="宋体"/>
@@ -6135,6 +7324,7 @@
               </w:rPr>
               <w:t>bababababb</w:t>
             </w:r>
+            <w:proofErr w:type="spellEnd"/>
           </w:p>
         </w:tc>
       </w:tr>
@@ -6193,8 +7383,19 @@
                 <w:sz w:val="24"/>
                 <w:szCs w:val="24"/>
               </w:rPr>
-              <w:t>               |   bababb</w:t>
-            </w:r>
+              <w:t>               |   </w:t>
+            </w:r>
+            <w:proofErr w:type="spellStart"/>
+            <w:r>
+              <w:rPr>
+                <w:rFonts w:ascii="宋体" w:eastAsia="宋体" w:hAnsi="宋体" w:cs="宋体"/>
+                <w:kern w:val="0"/>
+                <w:sz w:val="24"/>
+                <w:szCs w:val="24"/>
+              </w:rPr>
+              <w:t>bababb</w:t>
+            </w:r>
+            <w:proofErr w:type="spellEnd"/>
           </w:p>
         </w:tc>
       </w:tr>
@@ -6206,6 +7407,7 @@
         <w:jc w:val="left"/>
         <w:rPr>
           <w:rFonts w:ascii="Helvetica" w:eastAsia="宋体" w:hAnsi="Helvetica" w:cs="Helvetica"/>
+          <w:b/>
           <w:color w:val="333333"/>
           <w:kern w:val="0"/>
           <w:szCs w:val="21"/>
@@ -6238,8 +7440,9 @@
           <w:kern w:val="0"/>
           <w:szCs w:val="21"/>
         </w:rPr>
-        <w:t>模式串与原串的对齐点（即枚举的原串中的起点位置）越过了这条线（当时指</w:t>
-      </w:r>
+        <w:t>模式串</w:t>
+      </w:r>
+      <w:proofErr w:type="gramStart"/>
       <w:r>
         <w:rPr>
           <w:rFonts w:ascii="Helvetica" w:eastAsia="宋体" w:hAnsi="Helvetica" w:cs="Helvetica"/>
@@ -6249,8 +7452,9 @@
           <w:kern w:val="0"/>
           <w:szCs w:val="21"/>
         </w:rPr>
-        <w:t>C</w:t>
-      </w:r>
+        <w:t>与原串的</w:t>
+      </w:r>
+      <w:proofErr w:type="gramEnd"/>
       <w:r>
         <w:rPr>
           <w:rFonts w:ascii="Helvetica" w:eastAsia="宋体" w:hAnsi="Helvetica" w:cs="Helvetica"/>
@@ -6260,8 +7464,9 @@
           <w:kern w:val="0"/>
           <w:szCs w:val="21"/>
         </w:rPr>
-        <w:t>右侧的那条线）的情况，这种情况下，就应当</w:t>
-      </w:r>
+        <w:t>对齐点（即枚举</w:t>
+      </w:r>
+      <w:proofErr w:type="gramStart"/>
       <w:r>
         <w:rPr>
           <w:rFonts w:ascii="Helvetica" w:eastAsia="宋体" w:hAnsi="Helvetica" w:cs="Helvetica"/>
@@ -6271,8 +7476,9 @@
           <w:kern w:val="0"/>
           <w:szCs w:val="21"/>
         </w:rPr>
-        <w:t>p</w:t>
-      </w:r>
+        <w:t>的原串中</w:t>
+      </w:r>
+      <w:proofErr w:type="gramEnd"/>
       <w:r>
         <w:rPr>
           <w:rFonts w:ascii="Helvetica" w:eastAsia="宋体" w:hAnsi="Helvetica" w:cs="Helvetica"/>
@@ -6282,7 +7488,7 @@
           <w:kern w:val="0"/>
           <w:szCs w:val="21"/>
         </w:rPr>
-        <w:t>和</w:t>
+        <w:t>的起点位置）越过了这条线（当时指</w:t>
       </w:r>
       <w:r>
         <w:rPr>
@@ -6293,7 +7499,7 @@
           <w:kern w:val="0"/>
           <w:szCs w:val="21"/>
         </w:rPr>
-        <w:t>q</w:t>
+        <w:t>C</w:t>
       </w:r>
       <w:r>
         <w:rPr>
@@ -6304,7 +7510,7 @@
           <w:kern w:val="0"/>
           <w:szCs w:val="21"/>
         </w:rPr>
-        <w:t>均</w:t>
+        <w:t>右侧的那条线）的情况，这种情况下，就应当</w:t>
       </w:r>
       <w:r>
         <w:rPr>
@@ -6315,7 +7521,7 @@
           <w:kern w:val="0"/>
           <w:szCs w:val="21"/>
         </w:rPr>
-        <w:t>+1</w:t>
+        <w:t>p</w:t>
       </w:r>
       <w:r>
         <w:rPr>
@@ -6326,11 +7532,56 @@
           <w:kern w:val="0"/>
           <w:szCs w:val="21"/>
         </w:rPr>
+        <w:t>和</w:t>
+      </w:r>
+      <w:r>
+        <w:rPr>
+          <w:rFonts w:ascii="Helvetica" w:eastAsia="宋体" w:hAnsi="Helvetica" w:cs="Helvetica"/>
+          <w:b/>
+          <w:bCs/>
+          <w:color w:val="333333"/>
+          <w:kern w:val="0"/>
+          <w:szCs w:val="21"/>
+        </w:rPr>
+        <w:t>q</w:t>
+      </w:r>
+      <w:r>
+        <w:rPr>
+          <w:rFonts w:ascii="Helvetica" w:eastAsia="宋体" w:hAnsi="Helvetica" w:cs="Helvetica"/>
+          <w:b/>
+          <w:bCs/>
+          <w:color w:val="333333"/>
+          <w:kern w:val="0"/>
+          <w:szCs w:val="21"/>
+        </w:rPr>
+        <w:t>均</w:t>
+      </w:r>
+      <w:r>
+        <w:rPr>
+          <w:rFonts w:ascii="Helvetica" w:eastAsia="宋体" w:hAnsi="Helvetica" w:cs="Helvetica"/>
+          <w:b/>
+          <w:bCs/>
+          <w:color w:val="333333"/>
+          <w:kern w:val="0"/>
+          <w:szCs w:val="21"/>
+        </w:rPr>
+        <w:t>+1</w:t>
+      </w:r>
+      <w:r>
+        <w:rPr>
+          <w:rFonts w:ascii="Helvetica" w:eastAsia="宋体" w:hAnsi="Helvetica" w:cs="Helvetica"/>
+          <w:b/>
+          <w:bCs/>
+          <w:color w:val="333333"/>
+          <w:kern w:val="0"/>
+          <w:szCs w:val="21"/>
+        </w:rPr>
         <w:t>，然后继续之前的操作。</w:t>
       </w:r>
       <w:r>
         <w:rPr>
           <w:rFonts w:ascii="Helvetica" w:eastAsia="宋体" w:hAnsi="Helvetica" w:cs="Helvetica"/>
+          <w:b/>
           <w:color w:val="333333"/>
           <w:kern w:val="0"/>
           <w:szCs w:val="21"/>
@@ -6340,6 +7591,7 @@
       <w:r>
         <w:rPr>
           <w:rFonts w:ascii="Helvetica" w:eastAsia="宋体" w:hAnsi="Helvetica" w:cs="Helvetica"/>
+          <w:b/>
           <w:color w:val="333333"/>
           <w:kern w:val="0"/>
           <w:szCs w:val="21"/>
@@ -6349,6 +7601,7 @@
       <w:r>
         <w:rPr>
           <w:rFonts w:ascii="Helvetica" w:eastAsia="宋体" w:hAnsi="Helvetica" w:cs="Helvetica"/>
+          <w:b/>
           <w:color w:val="333333"/>
           <w:kern w:val="0"/>
           <w:szCs w:val="21"/>
@@ -6358,6 +7611,7 @@
       <w:r>
         <w:rPr>
           <w:rFonts w:ascii="Helvetica" w:eastAsia="宋体" w:hAnsi="Helvetica" w:cs="Helvetica"/>
+          <w:b/>
           <w:color w:val="333333"/>
           <w:kern w:val="0"/>
           <w:szCs w:val="21"/>
@@ -6986,24 +8240,47 @@
         </w:rPr>
         <w:t>我们把</w:t>
       </w:r>
-      <w:r>
-        <w:rPr>
-          <w:rFonts w:ascii="Helvetica" w:eastAsia="宋体" w:hAnsi="Helvetica" w:cs="Helvetica"/>
-          <w:color w:val="333333"/>
-          <w:kern w:val="0"/>
-          <w:szCs w:val="21"/>
-        </w:rPr>
-        <w:t>par.substring(1, 5)</w:t>
-      </w:r>
-      <w:r>
-        <w:rPr>
-          <w:rFonts w:ascii="Helvetica" w:eastAsia="宋体" w:hAnsi="Helvetica" w:cs="Helvetica"/>
-          <w:color w:val="333333"/>
-          <w:kern w:val="0"/>
-          <w:szCs w:val="21"/>
-        </w:rPr>
-        <w:t>当做新的原串</w:t>
-      </w:r>
+      <w:proofErr w:type="spellStart"/>
+      <w:r>
+        <w:rPr>
+          <w:rFonts w:ascii="Helvetica" w:eastAsia="宋体" w:hAnsi="Helvetica" w:cs="Helvetica"/>
+          <w:color w:val="333333"/>
+          <w:kern w:val="0"/>
+          <w:szCs w:val="21"/>
+        </w:rPr>
+        <w:t>par.substring</w:t>
+      </w:r>
+      <w:proofErr w:type="spellEnd"/>
+      <w:r>
+        <w:rPr>
+          <w:rFonts w:ascii="Helvetica" w:eastAsia="宋体" w:hAnsi="Helvetica" w:cs="Helvetica"/>
+          <w:color w:val="333333"/>
+          <w:kern w:val="0"/>
+          <w:szCs w:val="21"/>
+        </w:rPr>
+        <w:t>(1, 5)</w:t>
+      </w:r>
+      <w:proofErr w:type="gramStart"/>
+      <w:r>
+        <w:rPr>
+          <w:rFonts w:ascii="Helvetica" w:eastAsia="宋体" w:hAnsi="Helvetica" w:cs="Helvetica"/>
+          <w:color w:val="333333"/>
+          <w:kern w:val="0"/>
+          <w:szCs w:val="21"/>
+        </w:rPr>
+        <w:t>当做</w:t>
+      </w:r>
+      <w:proofErr w:type="gramEnd"/>
+      <w:r>
+        <w:rPr>
+          <w:rFonts w:ascii="Helvetica" w:eastAsia="宋体" w:hAnsi="Helvetica" w:cs="Helvetica"/>
+          <w:color w:val="333333"/>
+          <w:kern w:val="0"/>
+          <w:szCs w:val="21"/>
+        </w:rPr>
+        <w:t>新的原串</w:t>
+      </w:r>
+      <w:proofErr w:type="spellStart"/>
       <w:r>
         <w:rPr>
           <w:rFonts w:ascii="Helvetica" w:eastAsia="宋体" w:hAnsi="Helvetica" w:cs="Helvetica"/>
@@ -7013,6 +8290,7 @@
         </w:rPr>
         <w:t>ori_new</w:t>
       </w:r>
+      <w:proofErr w:type="spellEnd"/>
       <w:r>
         <w:rPr>
           <w:rFonts w:ascii="Helvetica" w:eastAsia="宋体" w:hAnsi="Helvetica" w:cs="Helvetica"/>
@@ -7022,23 +8300,45 @@
         </w:rPr>
         <w:t>，然后把</w:t>
       </w:r>
-      <w:r>
-        <w:rPr>
-          <w:rFonts w:ascii="Helvetica" w:eastAsia="宋体" w:hAnsi="Helvetica" w:cs="Helvetica"/>
-          <w:color w:val="333333"/>
-          <w:kern w:val="0"/>
-          <w:szCs w:val="21"/>
-        </w:rPr>
-        <w:t>par.substring(1, 4)</w:t>
-      </w:r>
-      <w:r>
-        <w:rPr>
-          <w:rFonts w:ascii="Helvetica" w:eastAsia="宋体" w:hAnsi="Helvetica" w:cs="Helvetica"/>
-          <w:color w:val="333333"/>
-          <w:kern w:val="0"/>
-          <w:szCs w:val="21"/>
-        </w:rPr>
-        <w:t>当做新的模式串</w:t>
+      <w:proofErr w:type="spellStart"/>
+      <w:r>
+        <w:rPr>
+          <w:rFonts w:ascii="Helvetica" w:eastAsia="宋体" w:hAnsi="Helvetica" w:cs="Helvetica"/>
+          <w:color w:val="333333"/>
+          <w:kern w:val="0"/>
+          <w:szCs w:val="21"/>
+        </w:rPr>
+        <w:t>par.substring</w:t>
+      </w:r>
+      <w:proofErr w:type="spellEnd"/>
+      <w:r>
+        <w:rPr>
+          <w:rFonts w:ascii="Helvetica" w:eastAsia="宋体" w:hAnsi="Helvetica" w:cs="Helvetica"/>
+          <w:color w:val="333333"/>
+          <w:kern w:val="0"/>
+          <w:szCs w:val="21"/>
+        </w:rPr>
+        <w:t>(1, 4)</w:t>
+      </w:r>
+      <w:proofErr w:type="gramStart"/>
+      <w:r>
+        <w:rPr>
+          <w:rFonts w:ascii="Helvetica" w:eastAsia="宋体" w:hAnsi="Helvetica" w:cs="Helvetica"/>
+          <w:color w:val="333333"/>
+          <w:kern w:val="0"/>
+          <w:szCs w:val="21"/>
+        </w:rPr>
+        <w:t>当做</w:t>
+      </w:r>
+      <w:proofErr w:type="gramEnd"/>
+      <w:r>
+        <w:rPr>
+          <w:rFonts w:ascii="Helvetica" w:eastAsia="宋体" w:hAnsi="Helvetica" w:cs="Helvetica"/>
+          <w:color w:val="333333"/>
+          <w:kern w:val="0"/>
+          <w:szCs w:val="21"/>
+        </w:rPr>
+        <w:t>新的模式串</w:t>
       </w:r>
       <w:r>
         <w:rPr>
@@ -7215,14 +8515,25 @@
         </w:rPr>
         <w:t>的情况，这时候严格来说已经算匹配完成了，但是肯定不是就这么结束的，此时</w:t>
       </w:r>
-      <w:r>
-        <w:rPr>
-          <w:rFonts w:ascii="Helvetica" w:eastAsia="宋体" w:hAnsi="Helvetica" w:cs="Helvetica"/>
-          <w:color w:val="333333"/>
-          <w:kern w:val="0"/>
-          <w:szCs w:val="21"/>
-        </w:rPr>
-        <w:t>par_new[q +1]</w:t>
+      <w:proofErr w:type="spellStart"/>
+      <w:r>
+        <w:rPr>
+          <w:rFonts w:ascii="Helvetica" w:eastAsia="宋体" w:hAnsi="Helvetica" w:cs="Helvetica"/>
+          <w:color w:val="333333"/>
+          <w:kern w:val="0"/>
+          <w:szCs w:val="21"/>
+        </w:rPr>
+        <w:t>par_new</w:t>
+      </w:r>
+      <w:proofErr w:type="spellEnd"/>
+      <w:r>
+        <w:rPr>
+          <w:rFonts w:ascii="Helvetica" w:eastAsia="宋体" w:hAnsi="Helvetica" w:cs="Helvetica"/>
+          <w:color w:val="333333"/>
+          <w:kern w:val="0"/>
+          <w:szCs w:val="21"/>
+        </w:rPr>
+        <w:t>[q +1]</w:t>
       </w:r>
       <w:r>
         <w:rPr>
@@ -7233,14 +8544,25 @@
         </w:rPr>
         <w:t>因为是空字符，所以肯定和</w:t>
       </w:r>
-      <w:r>
-        <w:rPr>
-          <w:rFonts w:ascii="Helvetica" w:eastAsia="宋体" w:hAnsi="Helvetica" w:cs="Helvetica"/>
-          <w:color w:val="333333"/>
-          <w:kern w:val="0"/>
-          <w:szCs w:val="21"/>
-        </w:rPr>
-        <w:t>ori_new[p+1]</w:t>
+      <w:proofErr w:type="spellStart"/>
+      <w:r>
+        <w:rPr>
+          <w:rFonts w:ascii="Helvetica" w:eastAsia="宋体" w:hAnsi="Helvetica" w:cs="Helvetica"/>
+          <w:color w:val="333333"/>
+          <w:kern w:val="0"/>
+          <w:szCs w:val="21"/>
+        </w:rPr>
+        <w:t>ori_new</w:t>
+      </w:r>
+      <w:proofErr w:type="spellEnd"/>
+      <w:r>
+        <w:rPr>
+          <w:rFonts w:ascii="Helvetica" w:eastAsia="宋体" w:hAnsi="Helvetica" w:cs="Helvetica"/>
+          <w:color w:val="333333"/>
+          <w:kern w:val="0"/>
+          <w:szCs w:val="21"/>
+        </w:rPr>
+        <w:t>[p+1]</w:t>
       </w:r>
       <w:r>
         <w:rPr>
@@ -7295,14 +8617,25 @@
                 <w:szCs w:val="24"/>
               </w:rPr>
             </w:pPr>
-            <w:r>
-              <w:rPr>
-                <w:rFonts w:ascii="宋体" w:eastAsia="宋体" w:hAnsi="宋体" w:cs="宋体"/>
-                <w:kern w:val="0"/>
-                <w:sz w:val="24"/>
-                <w:szCs w:val="24"/>
-              </w:rPr>
-              <w:t>原串(p=4)：</w:t>
+            <w:proofErr w:type="gramStart"/>
+            <w:r>
+              <w:rPr>
+                <w:rFonts w:ascii="宋体" w:eastAsia="宋体" w:hAnsi="宋体" w:cs="宋体"/>
+                <w:kern w:val="0"/>
+                <w:sz w:val="24"/>
+                <w:szCs w:val="24"/>
+              </w:rPr>
+              <w:t>原串(</w:t>
+            </w:r>
+            <w:proofErr w:type="gramEnd"/>
+            <w:r>
+              <w:rPr>
+                <w:rFonts w:ascii="宋体" w:eastAsia="宋体" w:hAnsi="宋体" w:cs="宋体"/>
+                <w:kern w:val="0"/>
+                <w:sz w:val="24"/>
+                <w:szCs w:val="24"/>
+              </w:rPr>
+              <w:t>p=4)：</w:t>
             </w:r>
           </w:p>
         </w:tc>
@@ -7426,14 +8759,25 @@
                 <w:szCs w:val="24"/>
               </w:rPr>
             </w:pPr>
-            <w:r>
-              <w:rPr>
-                <w:rFonts w:ascii="宋体" w:eastAsia="宋体" w:hAnsi="宋体" w:cs="宋体"/>
-                <w:kern w:val="0"/>
-                <w:sz w:val="24"/>
-                <w:szCs w:val="24"/>
-              </w:rPr>
-              <w:t>原串(p=4)：</w:t>
+            <w:proofErr w:type="gramStart"/>
+            <w:r>
+              <w:rPr>
+                <w:rFonts w:ascii="宋体" w:eastAsia="宋体" w:hAnsi="宋体" w:cs="宋体"/>
+                <w:kern w:val="0"/>
+                <w:sz w:val="24"/>
+                <w:szCs w:val="24"/>
+              </w:rPr>
+              <w:t>原串(</w:t>
+            </w:r>
+            <w:proofErr w:type="gramEnd"/>
+            <w:r>
+              <w:rPr>
+                <w:rFonts w:ascii="宋体" w:eastAsia="宋体" w:hAnsi="宋体" w:cs="宋体"/>
+                <w:kern w:val="0"/>
+                <w:sz w:val="24"/>
+                <w:szCs w:val="24"/>
+              </w:rPr>
+              <w:t>p=4)：</w:t>
             </w:r>
           </w:p>
         </w:tc>
@@ -7533,7 +8877,27 @@
                 <w:sz w:val="24"/>
                 <w:szCs w:val="24"/>
               </w:rPr>
-              <w:t>    ba | </w:t>
+              <w:t>    </w:t>
+            </w:r>
+            <w:proofErr w:type="spellStart"/>
+            <w:r>
+              <w:rPr>
+                <w:rFonts w:ascii="宋体" w:eastAsia="宋体" w:hAnsi="宋体" w:cs="宋体"/>
+                <w:kern w:val="0"/>
+                <w:sz w:val="24"/>
+                <w:szCs w:val="24"/>
+              </w:rPr>
+              <w:t>ba</w:t>
+            </w:r>
+            <w:proofErr w:type="spellEnd"/>
+            <w:r>
+              <w:rPr>
+                <w:rFonts w:ascii="宋体" w:eastAsia="宋体" w:hAnsi="宋体" w:cs="宋体"/>
+                <w:kern w:val="0"/>
+                <w:sz w:val="24"/>
+                <w:szCs w:val="24"/>
+              </w:rPr>
+              <w:t xml:space="preserve"> | </w:t>
             </w:r>
             <w:r>
               <w:rPr>
@@ -7548,6 +8912,8 @@
             </w:r>
           </w:p>
         </w:tc>
+        <w:bookmarkStart w:id="0" w:name="_GoBack"/>
+        <w:bookmarkEnd w:id="0"/>
       </w:tr>
     </w:tbl>
     <w:p>
@@ -7580,14 +8946,25 @@
         </w:rPr>
         <w:t>然后这时候</w:t>
       </w:r>
-      <w:r>
-        <w:rPr>
-          <w:rFonts w:ascii="Helvetica" w:eastAsia="宋体" w:hAnsi="Helvetica" w:cs="Helvetica"/>
-          <w:color w:val="333333"/>
-          <w:kern w:val="0"/>
-          <w:szCs w:val="21"/>
-        </w:rPr>
-        <w:t>ori_new[p + 1]</w:t>
+      <w:proofErr w:type="spellStart"/>
+      <w:r>
+        <w:rPr>
+          <w:rFonts w:ascii="Helvetica" w:eastAsia="宋体" w:hAnsi="Helvetica" w:cs="Helvetica"/>
+          <w:color w:val="333333"/>
+          <w:kern w:val="0"/>
+          <w:szCs w:val="21"/>
+        </w:rPr>
+        <w:t>ori_new</w:t>
+      </w:r>
+      <w:proofErr w:type="spellEnd"/>
+      <w:r>
+        <w:rPr>
+          <w:rFonts w:ascii="Helvetica" w:eastAsia="宋体" w:hAnsi="Helvetica" w:cs="Helvetica"/>
+          <w:color w:val="333333"/>
+          <w:kern w:val="0"/>
+          <w:szCs w:val="21"/>
+        </w:rPr>
+        <w:t>[p + 1]</w:t>
       </w:r>
       <w:r>
         <w:rPr>
@@ -7598,14 +8975,25 @@
         </w:rPr>
         <w:t>就直接和</w:t>
       </w:r>
-      <w:r>
-        <w:rPr>
-          <w:rFonts w:ascii="Helvetica" w:eastAsia="宋体" w:hAnsi="Helvetica" w:cs="Helvetica"/>
-          <w:color w:val="333333"/>
-          <w:kern w:val="0"/>
-          <w:szCs w:val="21"/>
-        </w:rPr>
-        <w:t>par_new[q + 1]</w:t>
+      <w:proofErr w:type="spellStart"/>
+      <w:r>
+        <w:rPr>
+          <w:rFonts w:ascii="Helvetica" w:eastAsia="宋体" w:hAnsi="Helvetica" w:cs="Helvetica"/>
+          <w:color w:val="333333"/>
+          <w:kern w:val="0"/>
+          <w:szCs w:val="21"/>
+        </w:rPr>
+        <w:t>par_new</w:t>
+      </w:r>
+      <w:proofErr w:type="spellEnd"/>
+      <w:r>
+        <w:rPr>
+          <w:rFonts w:ascii="Helvetica" w:eastAsia="宋体" w:hAnsi="Helvetica" w:cs="Helvetica"/>
+          <w:color w:val="333333"/>
+          <w:kern w:val="0"/>
+          <w:szCs w:val="21"/>
+        </w:rPr>
+        <w:t>[q + 1]</w:t>
       </w:r>
       <w:r>
         <w:rPr>
@@ -7874,7 +9262,27 @@
           <w:kern w:val="0"/>
           <w:szCs w:val="21"/>
         </w:rPr>
-        <w:t>首先我们没有必要重新从头开始匹配，直接在原串和模式串的后面加上第</w:t>
+        <w:t>首先我们没有必要重新从头开始匹配，直接</w:t>
+      </w:r>
+      <w:proofErr w:type="gramStart"/>
+      <w:r>
+        <w:rPr>
+          <w:rFonts w:ascii="Helvetica" w:eastAsia="宋体" w:hAnsi="Helvetica" w:cs="Helvetica"/>
+          <w:color w:val="333333"/>
+          <w:kern w:val="0"/>
+          <w:szCs w:val="21"/>
+        </w:rPr>
+        <w:t>在原串和</w:t>
+      </w:r>
+      <w:proofErr w:type="gramEnd"/>
+      <w:r>
+        <w:rPr>
+          <w:rFonts w:ascii="Helvetica" w:eastAsia="宋体" w:hAnsi="Helvetica" w:cs="Helvetica"/>
+          <w:color w:val="333333"/>
+          <w:kern w:val="0"/>
+          <w:szCs w:val="21"/>
+        </w:rPr>
+        <w:t>模式串的后面加上第</w:t>
       </w:r>
       <w:r>
         <w:rPr>
@@ -7965,14 +9373,25 @@
                 <w:szCs w:val="24"/>
               </w:rPr>
             </w:pPr>
-            <w:r>
-              <w:rPr>
-                <w:rFonts w:ascii="宋体" w:eastAsia="宋体" w:hAnsi="宋体" w:cs="宋体"/>
-                <w:kern w:val="0"/>
-                <w:sz w:val="24"/>
-                <w:szCs w:val="24"/>
-              </w:rPr>
-              <w:t>原串(p=5)：</w:t>
+            <w:proofErr w:type="gramStart"/>
+            <w:r>
+              <w:rPr>
+                <w:rFonts w:ascii="宋体" w:eastAsia="宋体" w:hAnsi="宋体" w:cs="宋体"/>
+                <w:kern w:val="0"/>
+                <w:sz w:val="24"/>
+                <w:szCs w:val="24"/>
+              </w:rPr>
+              <w:t>原串(</w:t>
+            </w:r>
+            <w:proofErr w:type="gramEnd"/>
+            <w:r>
+              <w:rPr>
+                <w:rFonts w:ascii="宋体" w:eastAsia="宋体" w:hAnsi="宋体" w:cs="宋体"/>
+                <w:kern w:val="0"/>
+                <w:sz w:val="24"/>
+                <w:szCs w:val="24"/>
+              </w:rPr>
+              <w:t>p=5)：</w:t>
             </w:r>
           </w:p>
         </w:tc>
@@ -7994,14 +9413,25 @@
                 <w:szCs w:val="24"/>
               </w:rPr>
             </w:pPr>
-            <w:r>
-              <w:rPr>
-                <w:rFonts w:ascii="宋体" w:eastAsia="宋体" w:hAnsi="宋体" w:cs="宋体"/>
-                <w:kern w:val="0"/>
-                <w:sz w:val="24"/>
-                <w:szCs w:val="24"/>
-              </w:rPr>
-              <w:t>babab | </w:t>
+            <w:proofErr w:type="spellStart"/>
+            <w:r>
+              <w:rPr>
+                <w:rFonts w:ascii="宋体" w:eastAsia="宋体" w:hAnsi="宋体" w:cs="宋体"/>
+                <w:kern w:val="0"/>
+                <w:sz w:val="24"/>
+                <w:szCs w:val="24"/>
+              </w:rPr>
+              <w:t>babab</w:t>
+            </w:r>
+            <w:proofErr w:type="spellEnd"/>
+            <w:r>
+              <w:rPr>
+                <w:rFonts w:ascii="宋体" w:eastAsia="宋体" w:hAnsi="宋体" w:cs="宋体"/>
+                <w:kern w:val="0"/>
+                <w:sz w:val="24"/>
+                <w:szCs w:val="24"/>
+              </w:rPr>
+              <w:t xml:space="preserve"> | </w:t>
             </w:r>
             <w:r>
               <w:rPr>
@@ -8072,8 +9502,29 @@
                 <w:sz w:val="24"/>
                 <w:szCs w:val="24"/>
               </w:rPr>
-              <w:t>    bab | </w:t>
-            </w:r>
+              <w:t>    </w:t>
+            </w:r>
+            <w:proofErr w:type="spellStart"/>
+            <w:r>
+              <w:rPr>
+                <w:rFonts w:ascii="宋体" w:eastAsia="宋体" w:hAnsi="宋体" w:cs="宋体"/>
+                <w:kern w:val="0"/>
+                <w:sz w:val="24"/>
+                <w:szCs w:val="24"/>
+              </w:rPr>
+              <w:t>bab</w:t>
+            </w:r>
+            <w:proofErr w:type="spellEnd"/>
+            <w:r>
+              <w:rPr>
+                <w:rFonts w:ascii="宋体" w:eastAsia="宋体" w:hAnsi="宋体" w:cs="宋体"/>
+                <w:kern w:val="0"/>
+                <w:sz w:val="24"/>
+                <w:szCs w:val="24"/>
+              </w:rPr>
+              <w:t xml:space="preserve"> | </w:t>
+            </w:r>
+            <w:proofErr w:type="spellStart"/>
             <w:r>
               <w:rPr>
                 <w:rFonts w:ascii="宋体" w:eastAsia="宋体" w:hAnsi="宋体" w:cs="宋体"/>
@@ -8094,6 +9545,7 @@
               </w:rPr>
               <w:t>bb</w:t>
             </w:r>
+            <w:proofErr w:type="spellEnd"/>
           </w:p>
         </w:tc>
       </w:tr>
@@ -8190,14 +9642,25 @@
                 <w:szCs w:val="24"/>
               </w:rPr>
             </w:pPr>
-            <w:r>
-              <w:rPr>
-                <w:rFonts w:ascii="宋体" w:eastAsia="宋体" w:hAnsi="宋体" w:cs="宋体"/>
-                <w:kern w:val="0"/>
-                <w:sz w:val="24"/>
-                <w:szCs w:val="24"/>
-              </w:rPr>
-              <w:t>原串(p=5)：</w:t>
+            <w:proofErr w:type="gramStart"/>
+            <w:r>
+              <w:rPr>
+                <w:rFonts w:ascii="宋体" w:eastAsia="宋体" w:hAnsi="宋体" w:cs="宋体"/>
+                <w:kern w:val="0"/>
+                <w:sz w:val="24"/>
+                <w:szCs w:val="24"/>
+              </w:rPr>
+              <w:t>原串(</w:t>
+            </w:r>
+            <w:proofErr w:type="gramEnd"/>
+            <w:r>
+              <w:rPr>
+                <w:rFonts w:ascii="宋体" w:eastAsia="宋体" w:hAnsi="宋体" w:cs="宋体"/>
+                <w:kern w:val="0"/>
+                <w:sz w:val="24"/>
+                <w:szCs w:val="24"/>
+              </w:rPr>
+              <w:t>p=5)：</w:t>
             </w:r>
           </w:p>
         </w:tc>
@@ -8219,14 +9682,25 @@
                 <w:szCs w:val="24"/>
               </w:rPr>
             </w:pPr>
-            <w:r>
-              <w:rPr>
-                <w:rFonts w:ascii="宋体" w:eastAsia="宋体" w:hAnsi="宋体" w:cs="宋体"/>
-                <w:kern w:val="0"/>
-                <w:sz w:val="24"/>
-                <w:szCs w:val="24"/>
-              </w:rPr>
-              <w:t>babab | </w:t>
+            <w:proofErr w:type="spellStart"/>
+            <w:r>
+              <w:rPr>
+                <w:rFonts w:ascii="宋体" w:eastAsia="宋体" w:hAnsi="宋体" w:cs="宋体"/>
+                <w:kern w:val="0"/>
+                <w:sz w:val="24"/>
+                <w:szCs w:val="24"/>
+              </w:rPr>
+              <w:t>babab</w:t>
+            </w:r>
+            <w:proofErr w:type="spellEnd"/>
+            <w:r>
+              <w:rPr>
+                <w:rFonts w:ascii="宋体" w:eastAsia="宋体" w:hAnsi="宋体" w:cs="宋体"/>
+                <w:kern w:val="0"/>
+                <w:sz w:val="24"/>
+                <w:szCs w:val="24"/>
+              </w:rPr>
+              <w:t xml:space="preserve"> | </w:t>
             </w:r>
             <w:r>
               <w:rPr>
@@ -8299,6 +9773,7 @@
               </w:rPr>
               <w:t>        b | </w:t>
             </w:r>
+            <w:proofErr w:type="spellStart"/>
             <w:r>
               <w:rPr>
                 <w:rFonts w:ascii="宋体" w:eastAsia="宋体" w:hAnsi="宋体" w:cs="宋体"/>
@@ -8319,6 +9794,7 @@
               </w:rPr>
               <w:t>babb</w:t>
             </w:r>
+            <w:proofErr w:type="spellEnd"/>
           </w:p>
         </w:tc>
       </w:tr>
@@ -8415,14 +9891,25 @@
                 <w:szCs w:val="24"/>
               </w:rPr>
             </w:pPr>
-            <w:r>
-              <w:rPr>
-                <w:rFonts w:ascii="宋体" w:eastAsia="宋体" w:hAnsi="宋体" w:cs="宋体"/>
-                <w:kern w:val="0"/>
-                <w:sz w:val="24"/>
-                <w:szCs w:val="24"/>
-              </w:rPr>
-              <w:t>原串(p=5)：</w:t>
+            <w:proofErr w:type="gramStart"/>
+            <w:r>
+              <w:rPr>
+                <w:rFonts w:ascii="宋体" w:eastAsia="宋体" w:hAnsi="宋体" w:cs="宋体"/>
+                <w:kern w:val="0"/>
+                <w:sz w:val="24"/>
+                <w:szCs w:val="24"/>
+              </w:rPr>
+              <w:t>原串(</w:t>
+            </w:r>
+            <w:proofErr w:type="gramEnd"/>
+            <w:r>
+              <w:rPr>
+                <w:rFonts w:ascii="宋体" w:eastAsia="宋体" w:hAnsi="宋体" w:cs="宋体"/>
+                <w:kern w:val="0"/>
+                <w:sz w:val="24"/>
+                <w:szCs w:val="24"/>
+              </w:rPr>
+              <w:t>p=5)：</w:t>
             </w:r>
           </w:p>
         </w:tc>
@@ -8444,14 +9931,25 @@
                 <w:szCs w:val="24"/>
               </w:rPr>
             </w:pPr>
-            <w:r>
-              <w:rPr>
-                <w:rFonts w:ascii="宋体" w:eastAsia="宋体" w:hAnsi="宋体" w:cs="宋体"/>
-                <w:kern w:val="0"/>
-                <w:sz w:val="24"/>
-                <w:szCs w:val="24"/>
-              </w:rPr>
-              <w:t>babab | </w:t>
+            <w:proofErr w:type="spellStart"/>
+            <w:r>
+              <w:rPr>
+                <w:rFonts w:ascii="宋体" w:eastAsia="宋体" w:hAnsi="宋体" w:cs="宋体"/>
+                <w:kern w:val="0"/>
+                <w:sz w:val="24"/>
+                <w:szCs w:val="24"/>
+              </w:rPr>
+              <w:t>babab</w:t>
+            </w:r>
+            <w:proofErr w:type="spellEnd"/>
+            <w:r>
+              <w:rPr>
+                <w:rFonts w:ascii="宋体" w:eastAsia="宋体" w:hAnsi="宋体" w:cs="宋体"/>
+                <w:kern w:val="0"/>
+                <w:sz w:val="24"/>
+                <w:szCs w:val="24"/>
+              </w:rPr>
+              <w:t xml:space="preserve"> | </w:t>
             </w:r>
             <w:r>
               <w:rPr>
@@ -8524,6 +10022,7 @@
               </w:rPr>
               <w:t>           | </w:t>
             </w:r>
+            <w:proofErr w:type="spellStart"/>
             <w:r>
               <w:rPr>
                 <w:rFonts w:ascii="宋体" w:eastAsia="宋体" w:hAnsi="宋体" w:cs="宋体"/>
@@ -8544,6 +10043,7 @@
               </w:rPr>
               <w:t>ababb</w:t>
             </w:r>
+            <w:proofErr w:type="spellEnd"/>
           </w:p>
         </w:tc>
       </w:tr>
@@ -8839,10 +10339,7 @@
         <w:t>“</w:t>
       </w:r>
     </w:p>
-    <w:p>
-      <w:bookmarkStart w:id="0" w:name="_GoBack"/>
-      <w:bookmarkEnd w:id="0"/>
-    </w:p>
+    <w:p/>
     <w:sectPr>
       <w:pgSz w:w="11906" w:h="16838"/>
       <w:pgMar w:top="1440" w:right="1800" w:bottom="1440" w:left="1800" w:header="851" w:footer="992" w:gutter="0"/>
